--- a/Selenium/All Selenium + Java/selenium/Selenium/TestNG/TestNG annotations.docx
+++ b/Selenium/All Selenium + Java/selenium/Selenium/TestNG/TestNG annotations.docx
@@ -1,6 +1,6 @@
 
 <file path=word/document.xml><?xml version="1.0" encoding="utf-8"?>
-<w:document xmlns:ve="http://schemas.openxmlformats.org/markup-compatibility/2006" xmlns:o="urn:schemas-microsoft-com:office:office" xmlns:r="http://schemas.openxmlformats.org/officeDocument/2006/relationships" xmlns:m="http://schemas.openxmlformats.org/officeDocument/2006/math" xmlns:v="urn:schemas-microsoft-com:vml" xmlns:wp="http://schemas.openxmlformats.org/drawingml/2006/wordprocessingDrawing" xmlns:w10="urn:schemas-microsoft-com:office:word" xmlns:w="http://schemas.openxmlformats.org/wordprocessingml/2006/main" xmlns:wne="http://schemas.microsoft.com/office/word/2006/wordml">
+<w:document xmlns:wpc="http://schemas.microsoft.com/office/word/2010/wordprocessingCanvas" xmlns:cx="http://schemas.microsoft.com/office/drawing/2014/chartex" xmlns:cx1="http://schemas.microsoft.com/office/drawing/2015/9/8/chartex" xmlns:cx2="http://schemas.microsoft.com/office/drawing/2015/10/21/chartex" xmlns:cx3="http://schemas.microsoft.com/office/drawing/2016/5/9/chartex" xmlns:cx4="http://schemas.microsoft.com/office/drawing/2016/5/10/chartex" xmlns:cx5="http://schemas.microsoft.com/office/drawing/2016/5/11/chartex" xmlns:cx6="http://schemas.microsoft.com/office/drawing/2016/5/12/chartex" xmlns:cx7="http://schemas.microsoft.com/office/drawing/2016/5/13/chartex" xmlns:cx8="http://schemas.microsoft.com/office/drawing/2016/5/14/chartex" xmlns:mc="http://schemas.openxmlformats.org/markup-compatibility/2006" xmlns:aink="http://schemas.microsoft.com/office/drawing/2016/ink" xmlns:am3d="http://schemas.microsoft.com/office/drawing/2017/model3d" xmlns:o="urn:schemas-microsoft-com:office:office" xmlns:r="http://schemas.openxmlformats.org/officeDocument/2006/relationships" xmlns:m="http://schemas.openxmlformats.org/officeDocument/2006/math" xmlns:v="urn:schemas-microsoft-com:vml" xmlns:wp14="http://schemas.microsoft.com/office/word/2010/wordprocessingDrawing" xmlns:wp="http://schemas.openxmlformats.org/drawingml/2006/wordprocessingDrawing" xmlns:w10="urn:schemas-microsoft-com:office:word" xmlns:w="http://schemas.openxmlformats.org/wordprocessingml/2006/main" xmlns:w14="http://schemas.microsoft.com/office/word/2010/wordml" xmlns:w15="http://schemas.microsoft.com/office/word/2012/wordml" xmlns:w16cex="http://schemas.microsoft.com/office/word/2018/wordml/cex" xmlns:w16cid="http://schemas.microsoft.com/office/word/2016/wordml/cid" xmlns:w16="http://schemas.microsoft.com/office/word/2018/wordml" xmlns:w16se="http://schemas.microsoft.com/office/word/2015/wordml/symex" xmlns:wpg="http://schemas.microsoft.com/office/word/2010/wordprocessingGroup" xmlns:wpi="http://schemas.microsoft.com/office/word/2010/wordprocessingInk" xmlns:wne="http://schemas.microsoft.com/office/word/2006/wordml" xmlns:wps="http://schemas.microsoft.com/office/word/2010/wordprocessingShape" mc:Ignorable="w14 w15 w16se w16cid w16 w16cex wp14">
   <w:body>
     <w:p>
       <w:pPr>
@@ -15,6 +15,8 @@
           <w:szCs w:val="24"/>
         </w:rPr>
       </w:pPr>
+      <w:proofErr w:type="spellStart"/>
+      <w:proofErr w:type="gramStart"/>
       <w:r>
         <w:rPr>
           <w:sz w:val="24"/>
@@ -22,12 +24,21 @@
         </w:rPr>
         <w:t>BeforeSuite</w:t>
       </w:r>
-      <w:r>
-        <w:rPr>
-          <w:sz w:val="24"/>
-          <w:szCs w:val="24"/>
-        </w:rPr>
-        <w:t xml:space="preserve"> : This will execute before the Test Suite</w:t>
+      <w:proofErr w:type="spellEnd"/>
+      <w:r>
+        <w:rPr>
+          <w:sz w:val="24"/>
+          <w:szCs w:val="24"/>
+        </w:rPr>
+        <w:t xml:space="preserve"> :</w:t>
+      </w:r>
+      <w:proofErr w:type="gramEnd"/>
+      <w:r>
+        <w:rPr>
+          <w:sz w:val="24"/>
+          <w:szCs w:val="24"/>
+        </w:rPr>
+        <w:t xml:space="preserve"> This will execute before the Test Suite</w:t>
       </w:r>
       <w:r>
         <w:rPr>
@@ -36,12 +47,21 @@
         </w:rPr>
         <w:t xml:space="preserve"> </w:t>
       </w:r>
-      <w:r>
-        <w:rPr>
-          <w:sz w:val="24"/>
-          <w:szCs w:val="24"/>
-        </w:rPr>
-        <w:t>where as test suit is set of test cases</w:t>
+      <w:proofErr w:type="spellStart"/>
+      <w:r>
+        <w:rPr>
+          <w:sz w:val="24"/>
+          <w:szCs w:val="24"/>
+        </w:rPr>
+        <w:t>where as</w:t>
+      </w:r>
+      <w:proofErr w:type="spellEnd"/>
+      <w:r>
+        <w:rPr>
+          <w:sz w:val="24"/>
+          <w:szCs w:val="24"/>
+        </w:rPr>
+        <w:t xml:space="preserve"> test suit is set of test cases</w:t>
       </w:r>
       <w:r>
         <w:rPr>
@@ -64,6 +84,8 @@
           <w:szCs w:val="24"/>
         </w:rPr>
       </w:pPr>
+      <w:proofErr w:type="spellStart"/>
+      <w:proofErr w:type="gramStart"/>
       <w:r>
         <w:rPr>
           <w:sz w:val="24"/>
@@ -71,12 +93,21 @@
         </w:rPr>
         <w:t>BeforeTest</w:t>
       </w:r>
-      <w:r>
-        <w:rPr>
-          <w:sz w:val="24"/>
-          <w:szCs w:val="24"/>
-        </w:rPr>
-        <w:t xml:space="preserve"> : This will execute before the Test</w:t>
+      <w:proofErr w:type="spellEnd"/>
+      <w:r>
+        <w:rPr>
+          <w:sz w:val="24"/>
+          <w:szCs w:val="24"/>
+        </w:rPr>
+        <w:t xml:space="preserve"> :</w:t>
+      </w:r>
+      <w:proofErr w:type="gramEnd"/>
+      <w:r>
+        <w:rPr>
+          <w:sz w:val="24"/>
+          <w:szCs w:val="24"/>
+        </w:rPr>
+        <w:t xml:space="preserve"> This will execute before the Test</w:t>
       </w:r>
     </w:p>
     <w:p>
@@ -92,6 +123,8 @@
           <w:szCs w:val="24"/>
         </w:rPr>
       </w:pPr>
+      <w:proofErr w:type="spellStart"/>
+      <w:proofErr w:type="gramStart"/>
       <w:r>
         <w:rPr>
           <w:sz w:val="24"/>
@@ -99,12 +132,21 @@
         </w:rPr>
         <w:t>BeforeClass</w:t>
       </w:r>
-      <w:r>
-        <w:rPr>
-          <w:sz w:val="24"/>
-          <w:szCs w:val="24"/>
-        </w:rPr>
-        <w:t xml:space="preserve"> : This will execute before the Class</w:t>
+      <w:proofErr w:type="spellEnd"/>
+      <w:r>
+        <w:rPr>
+          <w:sz w:val="24"/>
+          <w:szCs w:val="24"/>
+        </w:rPr>
+        <w:t xml:space="preserve"> :</w:t>
+      </w:r>
+      <w:proofErr w:type="gramEnd"/>
+      <w:r>
+        <w:rPr>
+          <w:sz w:val="24"/>
+          <w:szCs w:val="24"/>
+        </w:rPr>
+        <w:t xml:space="preserve"> This will execute before the Class</w:t>
       </w:r>
     </w:p>
     <w:p>
@@ -120,6 +162,8 @@
           <w:szCs w:val="24"/>
         </w:rPr>
       </w:pPr>
+      <w:proofErr w:type="spellStart"/>
+      <w:proofErr w:type="gramStart"/>
       <w:r>
         <w:rPr>
           <w:sz w:val="24"/>
@@ -127,6 +171,7 @@
         </w:rPr>
         <w:t>BeforeMethod</w:t>
       </w:r>
+      <w:proofErr w:type="spellEnd"/>
       <w:r>
         <w:rPr>
           <w:sz w:val="24"/>
@@ -139,7 +184,15 @@
           <w:sz w:val="24"/>
           <w:szCs w:val="24"/>
         </w:rPr>
-        <w:t xml:space="preserve">This will execute before </w:t>
+        <w:t>This</w:t>
+      </w:r>
+      <w:proofErr w:type="gramEnd"/>
+      <w:r>
+        <w:rPr>
+          <w:sz w:val="24"/>
+          <w:szCs w:val="24"/>
+        </w:rPr>
+        <w:t xml:space="preserve"> will execute before </w:t>
       </w:r>
       <w:r>
         <w:rPr>
@@ -175,14 +228,30 @@
           <w:sz w:val="24"/>
           <w:szCs w:val="24"/>
         </w:rPr>
-        <w:t>Test Case 1</w:t>
-      </w:r>
-      <w:r>
-        <w:rPr>
-          <w:sz w:val="24"/>
-          <w:szCs w:val="24"/>
-        </w:rPr>
-        <w:t xml:space="preserve"> : This is the Test Case 1</w:t>
+        <w:t xml:space="preserve">Test Case </w:t>
+      </w:r>
+      <w:proofErr w:type="gramStart"/>
+      <w:r>
+        <w:rPr>
+          <w:sz w:val="24"/>
+          <w:szCs w:val="24"/>
+        </w:rPr>
+        <w:t>1</w:t>
+      </w:r>
+      <w:r>
+        <w:rPr>
+          <w:sz w:val="24"/>
+          <w:szCs w:val="24"/>
+        </w:rPr>
+        <w:t xml:space="preserve"> :</w:t>
+      </w:r>
+      <w:proofErr w:type="gramEnd"/>
+      <w:r>
+        <w:rPr>
+          <w:sz w:val="24"/>
+          <w:szCs w:val="24"/>
+        </w:rPr>
+        <w:t xml:space="preserve"> This is the Test Case 1</w:t>
       </w:r>
     </w:p>
     <w:p>
@@ -198,6 +267,8 @@
           <w:szCs w:val="24"/>
         </w:rPr>
       </w:pPr>
+      <w:proofErr w:type="spellStart"/>
+      <w:proofErr w:type="gramStart"/>
       <w:r>
         <w:rPr>
           <w:sz w:val="24"/>
@@ -205,12 +276,21 @@
         </w:rPr>
         <w:t>AfterMethod</w:t>
       </w:r>
-      <w:r>
-        <w:rPr>
-          <w:sz w:val="24"/>
-          <w:szCs w:val="24"/>
-        </w:rPr>
-        <w:t xml:space="preserve"> : This will execute after </w:t>
+      <w:proofErr w:type="spellEnd"/>
+      <w:r>
+        <w:rPr>
+          <w:sz w:val="24"/>
+          <w:szCs w:val="24"/>
+        </w:rPr>
+        <w:t xml:space="preserve"> :</w:t>
+      </w:r>
+      <w:proofErr w:type="gramEnd"/>
+      <w:r>
+        <w:rPr>
+          <w:sz w:val="24"/>
+          <w:szCs w:val="24"/>
+        </w:rPr>
+        <w:t xml:space="preserve"> This will execute after </w:t>
       </w:r>
       <w:r>
         <w:rPr>
@@ -241,6 +321,8 @@
           <w:szCs w:val="24"/>
         </w:rPr>
       </w:pPr>
+      <w:proofErr w:type="spellStart"/>
+      <w:proofErr w:type="gramStart"/>
       <w:r>
         <w:rPr>
           <w:sz w:val="24"/>
@@ -248,6 +330,7 @@
         </w:rPr>
         <w:t>AfterClass</w:t>
       </w:r>
+      <w:proofErr w:type="spellEnd"/>
       <w:r>
         <w:rPr>
           <w:sz w:val="24"/>
@@ -255,6 +338,7 @@
         </w:rPr>
         <w:t xml:space="preserve"> :</w:t>
       </w:r>
+      <w:proofErr w:type="gramEnd"/>
       <w:r>
         <w:rPr>
           <w:sz w:val="24"/>
@@ -276,6 +360,8 @@
           <w:szCs w:val="24"/>
         </w:rPr>
       </w:pPr>
+      <w:proofErr w:type="spellStart"/>
+      <w:proofErr w:type="gramStart"/>
       <w:r>
         <w:rPr>
           <w:sz w:val="24"/>
@@ -283,12 +369,21 @@
         </w:rPr>
         <w:t>AfterTest</w:t>
       </w:r>
-      <w:r>
-        <w:rPr>
-          <w:sz w:val="24"/>
-          <w:szCs w:val="24"/>
-        </w:rPr>
-        <w:t xml:space="preserve"> : This will execute after the Test</w:t>
+      <w:proofErr w:type="spellEnd"/>
+      <w:r>
+        <w:rPr>
+          <w:sz w:val="24"/>
+          <w:szCs w:val="24"/>
+        </w:rPr>
+        <w:t xml:space="preserve"> :</w:t>
+      </w:r>
+      <w:proofErr w:type="gramEnd"/>
+      <w:r>
+        <w:rPr>
+          <w:sz w:val="24"/>
+          <w:szCs w:val="24"/>
+        </w:rPr>
+        <w:t xml:space="preserve"> This will execute after the Test</w:t>
       </w:r>
     </w:p>
     <w:p>
@@ -304,6 +399,8 @@
           <w:szCs w:val="24"/>
         </w:rPr>
       </w:pPr>
+      <w:proofErr w:type="spellStart"/>
+      <w:proofErr w:type="gramStart"/>
       <w:r>
         <w:rPr>
           <w:sz w:val="24"/>
@@ -311,6 +408,7 @@
         </w:rPr>
         <w:t>AfterSuite</w:t>
       </w:r>
+      <w:proofErr w:type="spellEnd"/>
       <w:r>
         <w:rPr>
           <w:sz w:val="24"/>
@@ -323,7 +421,15 @@
           <w:sz w:val="24"/>
           <w:szCs w:val="24"/>
         </w:rPr>
-        <w:t>This will execute after the Test Suite</w:t>
+        <w:t>This</w:t>
+      </w:r>
+      <w:proofErr w:type="gramEnd"/>
+      <w:r>
+        <w:rPr>
+          <w:sz w:val="24"/>
+          <w:szCs w:val="24"/>
+        </w:rPr>
+        <w:t xml:space="preserve"> will execute after the Test Suite</w:t>
       </w:r>
     </w:p>
     <w:p>
@@ -345,6 +451,7 @@
           <w:szCs w:val="24"/>
         </w:rPr>
       </w:pPr>
+      <w:proofErr w:type="gramStart"/>
       <w:r>
         <w:rPr>
           <w:b/>
@@ -359,7 +466,15 @@
           <w:sz w:val="24"/>
           <w:szCs w:val="24"/>
         </w:rPr>
-        <w:t xml:space="preserve"> :  If you create 2 different packages, in one project in a framework  (like we have tests and tests2) </w:t>
+        <w:t xml:space="preserve"> :</w:t>
+      </w:r>
+      <w:proofErr w:type="gramEnd"/>
+      <w:r>
+        <w:rPr>
+          <w:sz w:val="24"/>
+          <w:szCs w:val="24"/>
+        </w:rPr>
+        <w:t xml:space="preserve">  If you create 2 different packages, in one project in a framework  (like we have tests and tests2) </w:t>
       </w:r>
       <w:r>
         <w:rPr>
@@ -437,6 +552,8 @@
           <w:szCs w:val="24"/>
         </w:rPr>
       </w:pPr>
+      <w:proofErr w:type="spellStart"/>
+      <w:proofErr w:type="gramStart"/>
       <w:r>
         <w:rPr>
           <w:b/>
@@ -445,6 +562,7 @@
         </w:rPr>
         <w:t>alwaysRun</w:t>
       </w:r>
+      <w:proofErr w:type="spellEnd"/>
       <w:r>
         <w:rPr>
           <w:sz w:val="24"/>
@@ -457,14 +575,54 @@
           <w:sz w:val="24"/>
           <w:szCs w:val="24"/>
         </w:rPr>
-        <w:t>: This is used when we want to make sure a method always runs even if the parameters on which the method depends, fails. If set to true, this test method will always run. Eg: </w:t>
-      </w:r>
-      <w:r>
-        <w:rPr>
-          <w:sz w:val="24"/>
-          <w:szCs w:val="24"/>
-        </w:rPr>
-        <w:t>@Test(alwaysRun = true)</w:t>
+        <w:t>:</w:t>
+      </w:r>
+      <w:proofErr w:type="gramEnd"/>
+      <w:r>
+        <w:rPr>
+          <w:sz w:val="24"/>
+          <w:szCs w:val="24"/>
+        </w:rPr>
+        <w:t xml:space="preserve"> This is used when we want to make sure a method always runs even if the parameters on which the method depends, fails. If set to true, this test method will always run. </w:t>
+      </w:r>
+      <w:proofErr w:type="spellStart"/>
+      <w:r>
+        <w:rPr>
+          <w:sz w:val="24"/>
+          <w:szCs w:val="24"/>
+        </w:rPr>
+        <w:t>Eg</w:t>
+      </w:r>
+      <w:proofErr w:type="spellEnd"/>
+      <w:r>
+        <w:rPr>
+          <w:sz w:val="24"/>
+          <w:szCs w:val="24"/>
+        </w:rPr>
+        <w:t>: </w:t>
+      </w:r>
+      <w:r>
+        <w:rPr>
+          <w:sz w:val="24"/>
+          <w:szCs w:val="24"/>
+        </w:rPr>
+        <w:t>@</w:t>
+      </w:r>
+      <w:proofErr w:type="gramStart"/>
+      <w:r>
+        <w:rPr>
+          <w:sz w:val="24"/>
+          <w:szCs w:val="24"/>
+        </w:rPr>
+        <w:t>Test(</w:t>
+      </w:r>
+      <w:proofErr w:type="gramEnd"/>
+      <w:r>
+        <w:rPr>
+          <w:sz w:val="24"/>
+          <w:szCs w:val="24"/>
+        </w:rPr>
+        <w:t>alwaysRun = true)</w:t>
       </w:r>
     </w:p>
     <w:p>
@@ -480,6 +638,7 @@
           <w:szCs w:val="24"/>
         </w:rPr>
       </w:pPr>
+      <w:proofErr w:type="spellStart"/>
       <w:r>
         <w:rPr>
           <w:b/>
@@ -488,19 +647,68 @@
         </w:rPr>
         <w:t>dataProvider</w:t>
       </w:r>
-      <w:r>
-        <w:rPr>
-          <w:sz w:val="24"/>
-          <w:szCs w:val="24"/>
-        </w:rPr>
-        <w:t>: TestNG dataProvider is used to provide any data for parameterization. Eg. </w:t>
-      </w:r>
-      <w:r>
-        <w:rPr>
-          <w:sz w:val="24"/>
-          <w:szCs w:val="24"/>
-        </w:rPr>
-        <w:t>@Test(dataProvider = “Hello”).</w:t>
+      <w:proofErr w:type="spellEnd"/>
+      <w:r>
+        <w:rPr>
+          <w:sz w:val="24"/>
+          <w:szCs w:val="24"/>
+        </w:rPr>
+        <w:t xml:space="preserve">: TestNG </w:t>
+      </w:r>
+      <w:proofErr w:type="spellStart"/>
+      <w:r>
+        <w:rPr>
+          <w:sz w:val="24"/>
+          <w:szCs w:val="24"/>
+        </w:rPr>
+        <w:t>dataProvider</w:t>
+      </w:r>
+      <w:proofErr w:type="spellEnd"/>
+      <w:r>
+        <w:rPr>
+          <w:sz w:val="24"/>
+          <w:szCs w:val="24"/>
+        </w:rPr>
+        <w:t xml:space="preserve"> is used to provide any data for parameterization. </w:t>
+      </w:r>
+      <w:proofErr w:type="spellStart"/>
+      <w:r>
+        <w:rPr>
+          <w:sz w:val="24"/>
+          <w:szCs w:val="24"/>
+        </w:rPr>
+        <w:t>Eg.</w:t>
+      </w:r>
+      <w:proofErr w:type="spellEnd"/>
+      <w:r>
+        <w:rPr>
+          <w:sz w:val="24"/>
+          <w:szCs w:val="24"/>
+        </w:rPr>
+        <w:t> </w:t>
+      </w:r>
+      <w:r>
+        <w:rPr>
+          <w:sz w:val="24"/>
+          <w:szCs w:val="24"/>
+        </w:rPr>
+        <w:t>@</w:t>
+      </w:r>
+      <w:proofErr w:type="gramStart"/>
+      <w:r>
+        <w:rPr>
+          <w:sz w:val="24"/>
+          <w:szCs w:val="24"/>
+        </w:rPr>
+        <w:t>Test(</w:t>
+      </w:r>
+      <w:proofErr w:type="gramEnd"/>
+      <w:r>
+        <w:rPr>
+          <w:sz w:val="24"/>
+          <w:szCs w:val="24"/>
+        </w:rPr>
+        <w:t>dataProvider = “Hello”).</w:t>
       </w:r>
     </w:p>
     <w:p>
@@ -516,6 +724,7 @@
           <w:szCs w:val="24"/>
         </w:rPr>
       </w:pPr>
+      <w:proofErr w:type="spellStart"/>
       <w:r>
         <w:rPr>
           <w:b/>
@@ -524,12 +733,45 @@
         </w:rPr>
         <w:t>dataProviderClass</w:t>
       </w:r>
-      <w:r>
-        <w:rPr>
-          <w:sz w:val="24"/>
-          <w:szCs w:val="24"/>
-        </w:rPr>
-        <w:t>: This is the class from where we pass the data to data provider. In our case dataProvider class name is “Hello”.</w:t>
+      <w:proofErr w:type="spellEnd"/>
+      <w:r>
+        <w:rPr>
+          <w:sz w:val="24"/>
+          <w:szCs w:val="24"/>
+        </w:rPr>
+        <w:t xml:space="preserve">: This is the class from where we pass the </w:t>
+      </w:r>
+      <w:proofErr w:type="gramStart"/>
+      <w:r>
+        <w:rPr>
+          <w:sz w:val="24"/>
+          <w:szCs w:val="24"/>
+        </w:rPr>
+        <w:t>data to data</w:t>
+      </w:r>
+      <w:proofErr w:type="gramEnd"/>
+      <w:r>
+        <w:rPr>
+          <w:sz w:val="24"/>
+          <w:szCs w:val="24"/>
+        </w:rPr>
+        <w:t xml:space="preserve"> provider. In our case </w:t>
+      </w:r>
+      <w:proofErr w:type="spellStart"/>
+      <w:r>
+        <w:rPr>
+          <w:sz w:val="24"/>
+          <w:szCs w:val="24"/>
+        </w:rPr>
+        <w:t>dataProvider</w:t>
+      </w:r>
+      <w:proofErr w:type="spellEnd"/>
+      <w:r>
+        <w:rPr>
+          <w:sz w:val="24"/>
+          <w:szCs w:val="24"/>
+        </w:rPr>
+        <w:t xml:space="preserve"> class name is “Hello”.</w:t>
       </w:r>
     </w:p>
     <w:p>
@@ -545,6 +787,7 @@
           <w:szCs w:val="24"/>
         </w:rPr>
       </w:pPr>
+      <w:proofErr w:type="spellStart"/>
       <w:r>
         <w:rPr>
           <w:b/>
@@ -553,19 +796,52 @@
         </w:rPr>
         <w:t>dependsOnGroups</w:t>
       </w:r>
-      <w:r>
-        <w:rPr>
-          <w:sz w:val="24"/>
-          <w:szCs w:val="24"/>
-        </w:rPr>
-        <w:t>: It is the list of groups this method depends on. Eg: </w:t>
-      </w:r>
-      <w:r>
-        <w:rPr>
-          <w:sz w:val="24"/>
-          <w:szCs w:val="24"/>
-        </w:rPr>
-        <w:t>@Test (groups = { “City” ,”State” })</w:t>
+      <w:proofErr w:type="spellEnd"/>
+      <w:r>
+        <w:rPr>
+          <w:sz w:val="24"/>
+          <w:szCs w:val="24"/>
+        </w:rPr>
+        <w:t xml:space="preserve">: It is the list of groups this method depends on. </w:t>
+      </w:r>
+      <w:proofErr w:type="spellStart"/>
+      <w:r>
+        <w:rPr>
+          <w:sz w:val="24"/>
+          <w:szCs w:val="24"/>
+        </w:rPr>
+        <w:t>Eg</w:t>
+      </w:r>
+      <w:proofErr w:type="spellEnd"/>
+      <w:r>
+        <w:rPr>
+          <w:sz w:val="24"/>
+          <w:szCs w:val="24"/>
+        </w:rPr>
+        <w:t>: </w:t>
+      </w:r>
+      <w:r>
+        <w:rPr>
+          <w:sz w:val="24"/>
+          <w:szCs w:val="24"/>
+        </w:rPr>
+        <w:t xml:space="preserve">@Test (groups = </w:t>
+      </w:r>
+      <w:proofErr w:type="gramStart"/>
+      <w:r>
+        <w:rPr>
+          <w:sz w:val="24"/>
+          <w:szCs w:val="24"/>
+        </w:rPr>
+        <w:t>{ “</w:t>
+      </w:r>
+      <w:proofErr w:type="gramEnd"/>
+      <w:r>
+        <w:rPr>
+          <w:sz w:val="24"/>
+          <w:szCs w:val="24"/>
+        </w:rPr>
+        <w:t>City” ,”State” })</w:t>
       </w:r>
       <w:r>
         <w:rPr>
@@ -580,15 +856,33 @@
           <w:color w:val="646464"/>
           <w:shd w:val="clear" w:color="auto" w:fill="E8F2FE"/>
         </w:rPr>
-        <w:t>@Test</w:t>
-      </w:r>
-      <w:r>
-        <w:rPr>
-          <w:rFonts w:ascii="Consolas" w:hAnsi="Consolas" w:cs="Consolas"/>
-          <w:color w:val="000000"/>
+        <w:t>@</w:t>
+      </w:r>
+      <w:proofErr w:type="gramStart"/>
+      <w:r>
+        <w:rPr>
+          <w:rFonts w:ascii="Consolas" w:hAnsi="Consolas" w:cs="Consolas"/>
+          <w:color w:val="646464"/>
           <w:shd w:val="clear" w:color="auto" w:fill="E8F2FE"/>
         </w:rPr>
-        <w:t>(groups=</w:t>
+        <w:t>Test</w:t>
+      </w:r>
+      <w:r>
+        <w:rPr>
+          <w:rFonts w:ascii="Consolas" w:hAnsi="Consolas" w:cs="Consolas"/>
+          <w:color w:val="000000"/>
+          <w:shd w:val="clear" w:color="auto" w:fill="E8F2FE"/>
+        </w:rPr>
+        <w:t>(</w:t>
+      </w:r>
+      <w:proofErr w:type="gramEnd"/>
+      <w:r>
+        <w:rPr>
+          <w:rFonts w:ascii="Consolas" w:hAnsi="Consolas" w:cs="Consolas"/>
+          <w:color w:val="000000"/>
+          <w:shd w:val="clear" w:color="auto" w:fill="E8F2FE"/>
+        </w:rPr>
+        <w:t>groups=</w:t>
       </w:r>
       <w:r>
         <w:rPr>
@@ -604,7 +898,25 @@
           <w:color w:val="000000"/>
           <w:shd w:val="clear" w:color="auto" w:fill="E8F2FE"/>
         </w:rPr>
-        <w:t>, dependsOnGroups={</w:t>
+        <w:t xml:space="preserve">, </w:t>
+      </w:r>
+      <w:proofErr w:type="spellStart"/>
+      <w:r>
+        <w:rPr>
+          <w:rFonts w:ascii="Consolas" w:hAnsi="Consolas" w:cs="Consolas"/>
+          <w:color w:val="000000"/>
+          <w:shd w:val="clear" w:color="auto" w:fill="E8F2FE"/>
+        </w:rPr>
+        <w:t>dependsOnGroups</w:t>
+      </w:r>
+      <w:proofErr w:type="spellEnd"/>
+      <w:r>
+        <w:rPr>
+          <w:rFonts w:ascii="Consolas" w:hAnsi="Consolas" w:cs="Consolas"/>
+          <w:color w:val="000000"/>
+          <w:shd w:val="clear" w:color="auto" w:fill="E8F2FE"/>
+        </w:rPr>
+        <w:t>={</w:t>
       </w:r>
       <w:r>
         <w:rPr>
@@ -620,7 +932,25 @@
           <w:color w:val="000000"/>
           <w:shd w:val="clear" w:color="auto" w:fill="E8F2FE"/>
         </w:rPr>
-        <w:t>}, alwaysRun=</w:t>
+        <w:t xml:space="preserve">}, </w:t>
+      </w:r>
+      <w:proofErr w:type="spellStart"/>
+      <w:r>
+        <w:rPr>
+          <w:rFonts w:ascii="Consolas" w:hAnsi="Consolas" w:cs="Consolas"/>
+          <w:color w:val="000000"/>
+          <w:shd w:val="clear" w:color="auto" w:fill="E8F2FE"/>
+        </w:rPr>
+        <w:t>alwaysRun</w:t>
+      </w:r>
+      <w:proofErr w:type="spellEnd"/>
+      <w:r>
+        <w:rPr>
+          <w:rFonts w:ascii="Consolas" w:hAnsi="Consolas" w:cs="Consolas"/>
+          <w:color w:val="000000"/>
+          <w:shd w:val="clear" w:color="auto" w:fill="E8F2FE"/>
+        </w:rPr>
+        <w:t>=</w:t>
       </w:r>
       <w:r>
         <w:rPr>
@@ -654,6 +984,7 @@
           <w:szCs w:val="24"/>
         </w:rPr>
       </w:pPr>
+      <w:proofErr w:type="spellStart"/>
       <w:r>
         <w:rPr>
           <w:b/>
@@ -662,6 +993,7 @@
         </w:rPr>
         <w:t>dependsOnMethods</w:t>
       </w:r>
+      <w:proofErr w:type="spellEnd"/>
       <w:r>
         <w:rPr>
           <w:sz w:val="24"/>
@@ -674,14 +1006,71 @@
           <w:sz w:val="24"/>
           <w:szCs w:val="24"/>
         </w:rPr>
-        <w:t>This command is used to execute a method based on its dependent method. Eg: </w:t>
-      </w:r>
-      <w:r>
-        <w:rPr>
-          <w:sz w:val="24"/>
-          <w:szCs w:val="24"/>
-        </w:rPr>
-        <w:t>@Test (dependsOnMethods = { “OpenBrowser” ,”database is up” })</w:t>
+        <w:t xml:space="preserve">This command is used to execute a method based on its dependent method. </w:t>
+      </w:r>
+      <w:proofErr w:type="spellStart"/>
+      <w:r>
+        <w:rPr>
+          <w:sz w:val="24"/>
+          <w:szCs w:val="24"/>
+        </w:rPr>
+        <w:t>Eg</w:t>
+      </w:r>
+      <w:proofErr w:type="spellEnd"/>
+      <w:r>
+        <w:rPr>
+          <w:sz w:val="24"/>
+          <w:szCs w:val="24"/>
+        </w:rPr>
+        <w:t>: </w:t>
+      </w:r>
+      <w:r>
+        <w:rPr>
+          <w:sz w:val="24"/>
+          <w:szCs w:val="24"/>
+        </w:rPr>
+        <w:t>@Test (</w:t>
+      </w:r>
+      <w:proofErr w:type="spellStart"/>
+      <w:r>
+        <w:rPr>
+          <w:sz w:val="24"/>
+          <w:szCs w:val="24"/>
+        </w:rPr>
+        <w:t>dependsOnMethods</w:t>
+      </w:r>
+      <w:proofErr w:type="spellEnd"/>
+      <w:r>
+        <w:rPr>
+          <w:sz w:val="24"/>
+          <w:szCs w:val="24"/>
+        </w:rPr>
+        <w:t xml:space="preserve"> = </w:t>
+      </w:r>
+      <w:proofErr w:type="gramStart"/>
+      <w:r>
+        <w:rPr>
+          <w:sz w:val="24"/>
+          <w:szCs w:val="24"/>
+        </w:rPr>
+        <w:t>{ “</w:t>
+      </w:r>
+      <w:proofErr w:type="spellStart"/>
+      <w:proofErr w:type="gramEnd"/>
+      <w:r>
+        <w:rPr>
+          <w:sz w:val="24"/>
+          <w:szCs w:val="24"/>
+        </w:rPr>
+        <w:t>OpenBrowser</w:t>
+      </w:r>
+      <w:proofErr w:type="spellEnd"/>
+      <w:r>
+        <w:rPr>
+          <w:sz w:val="24"/>
+          <w:szCs w:val="24"/>
+        </w:rPr>
+        <w:t>” ,”database is up” })</w:t>
       </w:r>
     </w:p>
     <w:p>
@@ -710,14 +1099,46 @@
           <w:sz w:val="24"/>
           <w:szCs w:val="24"/>
         </w:rPr>
-        <w:t>: It is the description for the method. Eg: </w:t>
-      </w:r>
-      <w:r>
-        <w:rPr>
-          <w:sz w:val="24"/>
-          <w:szCs w:val="24"/>
-        </w:rPr>
-        <w:t>@Test(description = “test method”)</w:t>
+        <w:t xml:space="preserve">: It is the description for the method. </w:t>
+      </w:r>
+      <w:proofErr w:type="spellStart"/>
+      <w:r>
+        <w:rPr>
+          <w:sz w:val="24"/>
+          <w:szCs w:val="24"/>
+        </w:rPr>
+        <w:t>Eg</w:t>
+      </w:r>
+      <w:proofErr w:type="spellEnd"/>
+      <w:r>
+        <w:rPr>
+          <w:sz w:val="24"/>
+          <w:szCs w:val="24"/>
+        </w:rPr>
+        <w:t>: </w:t>
+      </w:r>
+      <w:r>
+        <w:rPr>
+          <w:sz w:val="24"/>
+          <w:szCs w:val="24"/>
+        </w:rPr>
+        <w:t>@</w:t>
+      </w:r>
+      <w:proofErr w:type="gramStart"/>
+      <w:r>
+        <w:rPr>
+          <w:sz w:val="24"/>
+          <w:szCs w:val="24"/>
+        </w:rPr>
+        <w:t>Test(</w:t>
+      </w:r>
+      <w:proofErr w:type="gramEnd"/>
+      <w:r>
+        <w:rPr>
+          <w:sz w:val="24"/>
+          <w:szCs w:val="24"/>
+        </w:rPr>
+        <w:t>description = “test method”)</w:t>
       </w:r>
     </w:p>
     <w:p>
@@ -730,6 +1151,8 @@
           <w:szCs w:val="24"/>
         </w:rPr>
       </w:pPr>
+      <w:proofErr w:type="spellStart"/>
+      <w:proofErr w:type="gramStart"/>
       <w:r>
         <w:rPr>
           <w:b/>
@@ -738,6 +1161,7 @@
         </w:rPr>
         <w:t>eg</w:t>
       </w:r>
+      <w:proofErr w:type="spellEnd"/>
       <w:r>
         <w:rPr>
           <w:sz w:val="24"/>
@@ -751,8 +1175,19 @@
           <w:rFonts w:eastAsiaTheme="minorEastAsia"/>
           <w:shd w:val="clear" w:color="auto" w:fill="FFFFFF"/>
         </w:rPr>
-        <w:t>@BeforeClass</w:t>
-      </w:r>
+        <w:t>@</w:t>
+      </w:r>
+      <w:proofErr w:type="spellStart"/>
+      <w:proofErr w:type="gramEnd"/>
+      <w:r>
+        <w:rPr>
+          <w:rStyle w:val="HTMLCode"/>
+          <w:rFonts w:eastAsiaTheme="minorEastAsia"/>
+          <w:shd w:val="clear" w:color="auto" w:fill="FFFFFF"/>
+        </w:rPr>
+        <w:t>BeforeClass</w:t>
+      </w:r>
+      <w:proofErr w:type="spellEnd"/>
       <w:r>
         <w:rPr>
           <w:rStyle w:val="HTMLCode"/>
@@ -812,6 +1247,7 @@
           <w:szCs w:val="24"/>
         </w:rPr>
       </w:pPr>
+      <w:proofErr w:type="spellStart"/>
       <w:r>
         <w:rPr>
           <w:b/>
@@ -820,19 +1256,52 @@
         </w:rPr>
         <w:t>invocationCount</w:t>
       </w:r>
-      <w:r>
-        <w:rPr>
-          <w:sz w:val="24"/>
-          <w:szCs w:val="24"/>
-        </w:rPr>
-        <w:t>: It refers to the number of times a method should be invoked. It will work as a loop. Eg: </w:t>
-      </w:r>
-      <w:r>
-        <w:rPr>
-          <w:sz w:val="24"/>
-          <w:szCs w:val="24"/>
-        </w:rPr>
-        <w:t>@Test(invocationCount = 7)</w:t>
+      <w:proofErr w:type="spellEnd"/>
+      <w:r>
+        <w:rPr>
+          <w:sz w:val="24"/>
+          <w:szCs w:val="24"/>
+        </w:rPr>
+        <w:t xml:space="preserve">: It refers to the number of times a method should be invoked. It will work as a loop. </w:t>
+      </w:r>
+      <w:proofErr w:type="spellStart"/>
+      <w:r>
+        <w:rPr>
+          <w:sz w:val="24"/>
+          <w:szCs w:val="24"/>
+        </w:rPr>
+        <w:t>Eg</w:t>
+      </w:r>
+      <w:proofErr w:type="spellEnd"/>
+      <w:r>
+        <w:rPr>
+          <w:sz w:val="24"/>
+          <w:szCs w:val="24"/>
+        </w:rPr>
+        <w:t>: </w:t>
+      </w:r>
+      <w:r>
+        <w:rPr>
+          <w:sz w:val="24"/>
+          <w:szCs w:val="24"/>
+        </w:rPr>
+        <w:t>@</w:t>
+      </w:r>
+      <w:proofErr w:type="gramStart"/>
+      <w:r>
+        <w:rPr>
+          <w:sz w:val="24"/>
+          <w:szCs w:val="24"/>
+        </w:rPr>
+        <w:t>Test(</w:t>
+      </w:r>
+      <w:proofErr w:type="gramEnd"/>
+      <w:r>
+        <w:rPr>
+          <w:sz w:val="24"/>
+          <w:szCs w:val="24"/>
+        </w:rPr>
+        <w:t>invocationCount = 7)</w:t>
       </w:r>
       <w:r>
         <w:rPr>
@@ -855,6 +1324,7 @@
           <w:szCs w:val="24"/>
         </w:rPr>
       </w:pPr>
+      <w:proofErr w:type="spellStart"/>
       <w:r>
         <w:rPr>
           <w:b/>
@@ -863,19 +1333,84 @@
         </w:rPr>
         <w:t>invocationTimeOut</w:t>
       </w:r>
-      <w:r>
-        <w:rPr>
-          <w:sz w:val="24"/>
-          <w:szCs w:val="24"/>
-        </w:rPr>
-        <w:t>: This refers to the maximum number of milliseconds a method should take for all the invocationCount to complete. This attribute will be ignored if invocationCount is not specified. Eg: </w:t>
-      </w:r>
-      <w:r>
-        <w:rPr>
-          <w:sz w:val="24"/>
-          <w:szCs w:val="24"/>
-        </w:rPr>
-        <w:t>@Test(invocationCount =7,invocationTimeOut = 30 )</w:t>
+      <w:proofErr w:type="spellEnd"/>
+      <w:r>
+        <w:rPr>
+          <w:sz w:val="24"/>
+          <w:szCs w:val="24"/>
+        </w:rPr>
+        <w:t xml:space="preserve">: This refers to the maximum number of milliseconds a method should take for all the </w:t>
+      </w:r>
+      <w:proofErr w:type="spellStart"/>
+      <w:r>
+        <w:rPr>
+          <w:sz w:val="24"/>
+          <w:szCs w:val="24"/>
+        </w:rPr>
+        <w:t>invocationCount</w:t>
+      </w:r>
+      <w:proofErr w:type="spellEnd"/>
+      <w:r>
+        <w:rPr>
+          <w:sz w:val="24"/>
+          <w:szCs w:val="24"/>
+        </w:rPr>
+        <w:t xml:space="preserve"> to complete. This attribute will be ignored if </w:t>
+      </w:r>
+      <w:proofErr w:type="spellStart"/>
+      <w:r>
+        <w:rPr>
+          <w:sz w:val="24"/>
+          <w:szCs w:val="24"/>
+        </w:rPr>
+        <w:t>invocationCount</w:t>
+      </w:r>
+      <w:proofErr w:type="spellEnd"/>
+      <w:r>
+        <w:rPr>
+          <w:sz w:val="24"/>
+          <w:szCs w:val="24"/>
+        </w:rPr>
+        <w:t xml:space="preserve"> is not specified. </w:t>
+      </w:r>
+      <w:proofErr w:type="spellStart"/>
+      <w:r>
+        <w:rPr>
+          <w:sz w:val="24"/>
+          <w:szCs w:val="24"/>
+        </w:rPr>
+        <w:t>Eg</w:t>
+      </w:r>
+      <w:proofErr w:type="spellEnd"/>
+      <w:r>
+        <w:rPr>
+          <w:sz w:val="24"/>
+          <w:szCs w:val="24"/>
+        </w:rPr>
+        <w:t>: </w:t>
+      </w:r>
+      <w:r>
+        <w:rPr>
+          <w:sz w:val="24"/>
+          <w:szCs w:val="24"/>
+        </w:rPr>
+        <w:t>@</w:t>
+      </w:r>
+      <w:proofErr w:type="gramStart"/>
+      <w:r>
+        <w:rPr>
+          <w:sz w:val="24"/>
+          <w:szCs w:val="24"/>
+        </w:rPr>
+        <w:t>Test(</w:t>
+      </w:r>
+      <w:proofErr w:type="gramEnd"/>
+      <w:r>
+        <w:rPr>
+          <w:sz w:val="24"/>
+          <w:szCs w:val="24"/>
+        </w:rPr>
+        <w:t>invocationCount =7,invocationTimeOut = 30 )</w:t>
       </w:r>
     </w:p>
     <w:p>
@@ -904,14 +1439,46 @@
           <w:sz w:val="24"/>
           <w:szCs w:val="24"/>
         </w:rPr>
-        <w:t>: This command sets the priority of the test method. Lower priorities will be scheduled first. Eg:</w:t>
-      </w:r>
-      <w:r>
-        <w:rPr>
-          <w:sz w:val="24"/>
-          <w:szCs w:val="24"/>
-        </w:rPr>
-        <w:t> @Test(priority =1 )</w:t>
+        <w:t xml:space="preserve">: This command sets the priority of the test method. Lower priorities will be scheduled first. </w:t>
+      </w:r>
+      <w:proofErr w:type="spellStart"/>
+      <w:r>
+        <w:rPr>
+          <w:sz w:val="24"/>
+          <w:szCs w:val="24"/>
+        </w:rPr>
+        <w:t>Eg</w:t>
+      </w:r>
+      <w:proofErr w:type="spellEnd"/>
+      <w:r>
+        <w:rPr>
+          <w:sz w:val="24"/>
+          <w:szCs w:val="24"/>
+        </w:rPr>
+        <w:t>:</w:t>
+      </w:r>
+      <w:r>
+        <w:rPr>
+          <w:sz w:val="24"/>
+          <w:szCs w:val="24"/>
+        </w:rPr>
+        <w:t> @</w:t>
+      </w:r>
+      <w:proofErr w:type="gramStart"/>
+      <w:r>
+        <w:rPr>
+          <w:sz w:val="24"/>
+          <w:szCs w:val="24"/>
+        </w:rPr>
+        <w:t>Test(</w:t>
+      </w:r>
+      <w:proofErr w:type="gramEnd"/>
+      <w:r>
+        <w:rPr>
+          <w:sz w:val="24"/>
+          <w:szCs w:val="24"/>
+        </w:rPr>
+        <w:t>priority =1 )</w:t>
       </w:r>
     </w:p>
     <w:p>
@@ -941,7 +1508,23 @@
           <w:sz w:val="24"/>
           <w:szCs w:val="24"/>
         </w:rPr>
-        <w:t xml:space="preserve"> IMP*** &gt; if there is group of 3 TCs, no one has a priority then testing will </w:t>
+        <w:t xml:space="preserve"> IMP</w:t>
+      </w:r>
+      <w:r>
+        <w:rPr>
+          <w:b/>
+          <w:sz w:val="24"/>
+          <w:szCs w:val="24"/>
+        </w:rPr>
+        <w:t xml:space="preserve"> </w:t>
+      </w:r>
+      <w:r>
+        <w:rPr>
+          <w:b/>
+          <w:sz w:val="24"/>
+          <w:szCs w:val="24"/>
+        </w:rPr>
+        <w:t xml:space="preserve">*** &gt; if there is group of 3 TCs, no one has a priority then testing will </w:t>
       </w:r>
       <w:r>
         <w:rPr>
@@ -986,7 +1569,7 @@
           <w:bottom w:w="15" w:type="dxa"/>
           <w:right w:w="15" w:type="dxa"/>
         </w:tblCellMar>
-        <w:tblLook w:val="04A0"/>
+        <w:tblLook w:val="04A0" w:firstRow="1" w:lastRow="0" w:firstColumn="1" w:lastColumn="0" w:noHBand="0" w:noVBand="1"/>
       </w:tblPr>
       <w:tblGrid>
         <w:gridCol w:w="933"/>
@@ -1023,6 +1606,7 @@
                 <w:szCs w:val="21"/>
               </w:rPr>
             </w:pPr>
+            <w:proofErr w:type="spellStart"/>
             <w:r>
               <w:rPr>
                 <w:rFonts w:ascii="Arial" w:eastAsia="Times New Roman" w:hAnsi="Arial" w:cs="Arial"/>
@@ -1031,7 +1615,18 @@
                 <w:sz w:val="21"/>
                 <w:szCs w:val="21"/>
               </w:rPr>
-              <w:t>Sr.No.</w:t>
+              <w:t>Sr.No</w:t>
+            </w:r>
+            <w:proofErr w:type="spellEnd"/>
+            <w:r>
+              <w:rPr>
+                <w:rFonts w:ascii="Arial" w:eastAsia="Times New Roman" w:hAnsi="Arial" w:cs="Arial"/>
+                <w:b/>
+                <w:bCs/>
+                <w:sz w:val="21"/>
+                <w:szCs w:val="21"/>
+              </w:rPr>
+              <w:t>.</w:t>
             </w:r>
           </w:p>
         </w:tc>
@@ -2434,7 +3029,67 @@
                 <w:sz w:val="21"/>
                 <w:szCs w:val="21"/>
               </w:rPr>
-              <w:t>Marks a method as supplying data for a test method. The annotated method must return an Object[ ][ ], where each Object[ ] can be assigned the parameter list of the test method. The @Test method that wants to receive data from this DataProvider needs to use a dataProvider name equals to the name of this annotation.</w:t>
+              <w:t xml:space="preserve">Marks a method as supplying data for a test method. The annotated method must return an </w:t>
+            </w:r>
+            <w:proofErr w:type="gramStart"/>
+            <w:r>
+              <w:rPr>
+                <w:rFonts w:ascii="Arial" w:eastAsia="Times New Roman" w:hAnsi="Arial" w:cs="Arial"/>
+                <w:color w:val="000000"/>
+                <w:sz w:val="21"/>
+                <w:szCs w:val="21"/>
+              </w:rPr>
+              <w:t>Object[</w:t>
+            </w:r>
+            <w:proofErr w:type="gramEnd"/>
+            <w:r>
+              <w:rPr>
+                <w:rFonts w:ascii="Arial" w:eastAsia="Times New Roman" w:hAnsi="Arial" w:cs="Arial"/>
+                <w:color w:val="000000"/>
+                <w:sz w:val="21"/>
+                <w:szCs w:val="21"/>
+              </w:rPr>
+              <w:t xml:space="preserve"> ][ ], where each Object[ ] can be assigned the parameter list of the test method. The @Test method that wants to receive data from this </w:t>
+            </w:r>
+            <w:proofErr w:type="spellStart"/>
+            <w:r>
+              <w:rPr>
+                <w:rFonts w:ascii="Arial" w:eastAsia="Times New Roman" w:hAnsi="Arial" w:cs="Arial"/>
+                <w:color w:val="000000"/>
+                <w:sz w:val="21"/>
+                <w:szCs w:val="21"/>
+              </w:rPr>
+              <w:t>DataProvider</w:t>
+            </w:r>
+            <w:proofErr w:type="spellEnd"/>
+            <w:r>
+              <w:rPr>
+                <w:rFonts w:ascii="Arial" w:eastAsia="Times New Roman" w:hAnsi="Arial" w:cs="Arial"/>
+                <w:color w:val="000000"/>
+                <w:sz w:val="21"/>
+                <w:szCs w:val="21"/>
+              </w:rPr>
+              <w:t xml:space="preserve"> needs to use a </w:t>
+            </w:r>
+            <w:proofErr w:type="spellStart"/>
+            <w:r>
+              <w:rPr>
+                <w:rFonts w:ascii="Arial" w:eastAsia="Times New Roman" w:hAnsi="Arial" w:cs="Arial"/>
+                <w:color w:val="000000"/>
+                <w:sz w:val="21"/>
+                <w:szCs w:val="21"/>
+              </w:rPr>
+              <w:t>dataProvider</w:t>
+            </w:r>
+            <w:proofErr w:type="spellEnd"/>
+            <w:r>
+              <w:rPr>
+                <w:rFonts w:ascii="Arial" w:eastAsia="Times New Roman" w:hAnsi="Arial" w:cs="Arial"/>
+                <w:color w:val="000000"/>
+                <w:sz w:val="21"/>
+                <w:szCs w:val="21"/>
+              </w:rPr>
+              <w:t xml:space="preserve"> name equals to the name of this annotation.</w:t>
             </w:r>
           </w:p>
         </w:tc>
@@ -2539,7 +3194,27 @@
                 <w:sz w:val="21"/>
                 <w:szCs w:val="21"/>
               </w:rPr>
-              <w:t>Marks a method as a factory that returns objects that will be used by TestNG as Test classes. The method must return Object[ ].</w:t>
+              <w:t xml:space="preserve">Marks a method as a factory that returns objects that will be used by TestNG as Test classes. The method must return </w:t>
+            </w:r>
+            <w:proofErr w:type="gramStart"/>
+            <w:r>
+              <w:rPr>
+                <w:rFonts w:ascii="Arial" w:eastAsia="Times New Roman" w:hAnsi="Arial" w:cs="Arial"/>
+                <w:color w:val="000000"/>
+                <w:sz w:val="21"/>
+                <w:szCs w:val="21"/>
+              </w:rPr>
+              <w:t>Object[</w:t>
+            </w:r>
+            <w:proofErr w:type="gramEnd"/>
+            <w:r>
+              <w:rPr>
+                <w:rFonts w:ascii="Arial" w:eastAsia="Times New Roman" w:hAnsi="Arial" w:cs="Arial"/>
+                <w:color w:val="000000"/>
+                <w:sz w:val="21"/>
+                <w:szCs w:val="21"/>
+              </w:rPr>
+              <w:t xml:space="preserve"> ].</w:t>
             </w:r>
           </w:p>
         </w:tc>
@@ -2876,6 +3551,7 @@
           <w:szCs w:val="24"/>
         </w:rPr>
       </w:pPr>
+      <w:proofErr w:type="gramStart"/>
       <w:r>
         <w:rPr>
           <w:color w:val="FF0000"/>
@@ -2891,6 +3567,7 @@
         </w:rPr>
         <w:t xml:space="preserve"> :</w:t>
       </w:r>
+      <w:proofErr w:type="gramEnd"/>
       <w:r>
         <w:rPr>
           <w:sz w:val="24"/>
@@ -3045,6 +3722,7 @@
         </w:rPr>
         <w:t xml:space="preserve"> </w:t>
       </w:r>
+      <w:proofErr w:type="spellStart"/>
       <w:r>
         <w:rPr>
           <w:rFonts w:ascii="Consolas" w:hAnsi="Consolas" w:cs="Consolas"/>
@@ -3052,7 +3730,17 @@
           <w:sz w:val="20"/>
           <w:szCs w:val="20"/>
         </w:rPr>
-        <w:t>hread-count</w:t>
+        <w:t>hread</w:t>
+      </w:r>
+      <w:proofErr w:type="spellEnd"/>
+      <w:r>
+        <w:rPr>
+          <w:rFonts w:ascii="Consolas" w:hAnsi="Consolas" w:cs="Consolas"/>
+          <w:color w:val="7F007F"/>
+          <w:sz w:val="20"/>
+          <w:szCs w:val="20"/>
+        </w:rPr>
+        <w:t>-count</w:t>
       </w:r>
       <w:r>
         <w:rPr>
@@ -3256,7 +3944,31 @@
           <w:sz w:val="20"/>
           <w:szCs w:val="20"/>
         </w:rPr>
-        <w:t>"SelTest.abc"</w:t>
+        <w:t>"</w:t>
+      </w:r>
+      <w:proofErr w:type="spellStart"/>
+      <w:r>
+        <w:rPr>
+          <w:rFonts w:ascii="Consolas" w:hAnsi="Consolas" w:cs="Consolas"/>
+          <w:i/>
+          <w:iCs/>
+          <w:color w:val="2A00FF"/>
+          <w:sz w:val="20"/>
+          <w:szCs w:val="20"/>
+        </w:rPr>
+        <w:t>SelTest.abc</w:t>
+      </w:r>
+      <w:proofErr w:type="spellEnd"/>
+      <w:r>
+        <w:rPr>
+          <w:rFonts w:ascii="Consolas" w:hAnsi="Consolas" w:cs="Consolas"/>
+          <w:i/>
+          <w:iCs/>
+          <w:color w:val="2A00FF"/>
+          <w:sz w:val="20"/>
+          <w:szCs w:val="20"/>
+        </w:rPr>
+        <w:t>"</w:t>
       </w:r>
       <w:r>
         <w:rPr>
@@ -3274,16 +3986,56 @@
           <w:sz w:val="20"/>
           <w:szCs w:val="20"/>
         </w:rPr>
-        <w:t xml:space="preserve"> (abc is class name and it has 2 methods</w:t>
-      </w:r>
-      <w:r>
-        <w:rPr>
-          <w:rFonts w:ascii="Consolas" w:hAnsi="Consolas" w:cs="Consolas"/>
-          <w:color w:val="008080"/>
-          <w:sz w:val="20"/>
-          <w:szCs w:val="20"/>
-        </w:rPr>
-        <w:t xml:space="preserve">. So before </w:t>
+        <w:t xml:space="preserve"> (</w:t>
+      </w:r>
+      <w:proofErr w:type="spellStart"/>
+      <w:r>
+        <w:rPr>
+          <w:rFonts w:ascii="Consolas" w:hAnsi="Consolas" w:cs="Consolas"/>
+          <w:color w:val="008080"/>
+          <w:sz w:val="20"/>
+          <w:szCs w:val="20"/>
+        </w:rPr>
+        <w:t>abc</w:t>
+      </w:r>
+      <w:proofErr w:type="spellEnd"/>
+      <w:r>
+        <w:rPr>
+          <w:rFonts w:ascii="Consolas" w:hAnsi="Consolas" w:cs="Consolas"/>
+          <w:color w:val="008080"/>
+          <w:sz w:val="20"/>
+          <w:szCs w:val="20"/>
+        </w:rPr>
+        <w:t xml:space="preserve"> is class name and it has 2 methods</w:t>
+      </w:r>
+      <w:r>
+        <w:rPr>
+          <w:rFonts w:ascii="Consolas" w:hAnsi="Consolas" w:cs="Consolas"/>
+          <w:color w:val="008080"/>
+          <w:sz w:val="20"/>
+          <w:szCs w:val="20"/>
+        </w:rPr>
+        <w:t xml:space="preserve">. </w:t>
+      </w:r>
+      <w:proofErr w:type="gramStart"/>
+      <w:r>
+        <w:rPr>
+          <w:rFonts w:ascii="Consolas" w:hAnsi="Consolas" w:cs="Consolas"/>
+          <w:color w:val="008080"/>
+          <w:sz w:val="20"/>
+          <w:szCs w:val="20"/>
+        </w:rPr>
+        <w:t>So</w:t>
+      </w:r>
+      <w:proofErr w:type="gramEnd"/>
+      <w:r>
+        <w:rPr>
+          <w:rFonts w:ascii="Consolas" w:hAnsi="Consolas" w:cs="Consolas"/>
+          <w:color w:val="008080"/>
+          <w:sz w:val="20"/>
+          <w:szCs w:val="20"/>
+        </w:rPr>
+        <w:t xml:space="preserve"> before </w:t>
       </w:r>
       <w:r>
         <w:rPr>
@@ -3430,26 +4182,9 @@
           <w:sz w:val="20"/>
           <w:szCs w:val="20"/>
         </w:rPr>
-        <w:t>"SelTest.testngPractice"</w:t>
-      </w:r>
-      <w:r>
-        <w:rPr>
-          <w:rFonts w:ascii="Consolas" w:hAnsi="Consolas" w:cs="Consolas"/>
-          <w:color w:val="008080"/>
-          <w:sz w:val="20"/>
-          <w:szCs w:val="20"/>
-        </w:rPr>
-        <w:t>/&gt;</w:t>
-      </w:r>
-      <w:r>
-        <w:rPr>
-          <w:rFonts w:ascii="Consolas" w:hAnsi="Consolas" w:cs="Consolas"/>
-          <w:color w:val="008080"/>
-          <w:sz w:val="20"/>
-          <w:szCs w:val="20"/>
-        </w:rPr>
-        <w:t xml:space="preserve"> (</w:t>
-      </w:r>
+        <w:t>"</w:t>
+      </w:r>
+      <w:proofErr w:type="spellStart"/>
       <w:r>
         <w:rPr>
           <w:rFonts w:ascii="Consolas" w:hAnsi="Consolas" w:cs="Consolas"/>
@@ -3459,8 +4194,51 @@
           <w:sz w:val="20"/>
           <w:szCs w:val="20"/>
         </w:rPr>
+        <w:t>SelTest.testngPractice</w:t>
+      </w:r>
+      <w:proofErr w:type="spellEnd"/>
+      <w:r>
+        <w:rPr>
+          <w:rFonts w:ascii="Consolas" w:hAnsi="Consolas" w:cs="Consolas"/>
+          <w:i/>
+          <w:iCs/>
+          <w:color w:val="2A00FF"/>
+          <w:sz w:val="20"/>
+          <w:szCs w:val="20"/>
+        </w:rPr>
+        <w:t>"</w:t>
+      </w:r>
+      <w:r>
+        <w:rPr>
+          <w:rFonts w:ascii="Consolas" w:hAnsi="Consolas" w:cs="Consolas"/>
+          <w:color w:val="008080"/>
+          <w:sz w:val="20"/>
+          <w:szCs w:val="20"/>
+        </w:rPr>
+        <w:t>/&gt;</w:t>
+      </w:r>
+      <w:r>
+        <w:rPr>
+          <w:rFonts w:ascii="Consolas" w:hAnsi="Consolas" w:cs="Consolas"/>
+          <w:color w:val="008080"/>
+          <w:sz w:val="20"/>
+          <w:szCs w:val="20"/>
+        </w:rPr>
+        <w:t xml:space="preserve"> (</w:t>
+      </w:r>
+      <w:proofErr w:type="spellStart"/>
+      <w:r>
+        <w:rPr>
+          <w:rFonts w:ascii="Consolas" w:hAnsi="Consolas" w:cs="Consolas"/>
+          <w:i/>
+          <w:iCs/>
+          <w:color w:val="2A00FF"/>
+          <w:sz w:val="20"/>
+          <w:szCs w:val="20"/>
+        </w:rPr>
         <w:t>testngPractice</w:t>
       </w:r>
+      <w:proofErr w:type="spellEnd"/>
       <w:r>
         <w:rPr>
           <w:rFonts w:ascii="Consolas" w:hAnsi="Consolas" w:cs="Consolas"/>
@@ -3477,7 +4255,27 @@
           <w:sz w:val="20"/>
           <w:szCs w:val="20"/>
         </w:rPr>
-        <w:t xml:space="preserve">. So before </w:t>
+        <w:t xml:space="preserve">. </w:t>
+      </w:r>
+      <w:proofErr w:type="gramStart"/>
+      <w:r>
+        <w:rPr>
+          <w:rFonts w:ascii="Consolas" w:hAnsi="Consolas" w:cs="Consolas"/>
+          <w:color w:val="008080"/>
+          <w:sz w:val="20"/>
+          <w:szCs w:val="20"/>
+        </w:rPr>
+        <w:t>So</w:t>
+      </w:r>
+      <w:proofErr w:type="gramEnd"/>
+      <w:r>
+        <w:rPr>
+          <w:rFonts w:ascii="Consolas" w:hAnsi="Consolas" w:cs="Consolas"/>
+          <w:color w:val="008080"/>
+          <w:sz w:val="20"/>
+          <w:szCs w:val="20"/>
+        </w:rPr>
+        <w:t xml:space="preserve"> before </w:t>
       </w:r>
       <w:r>
         <w:rPr>
@@ -3645,6 +4443,7 @@
         </w:rPr>
         <w:t>&gt;</w:t>
       </w:r>
+      <w:proofErr w:type="gramStart"/>
       <w:r>
         <w:rPr>
           <w:rFonts w:ascii="Consolas" w:hAnsi="Consolas" w:cs="Consolas"/>
@@ -3652,7 +4451,17 @@
           <w:sz w:val="20"/>
           <w:szCs w:val="20"/>
         </w:rPr>
-        <w:t>&lt;!-- Test --&gt;</w:t>
+        <w:t>&lt;!--</w:t>
+      </w:r>
+      <w:proofErr w:type="gramEnd"/>
+      <w:r>
+        <w:rPr>
+          <w:rFonts w:ascii="Consolas" w:hAnsi="Consolas" w:cs="Consolas"/>
+          <w:color w:val="3F5FBF"/>
+          <w:sz w:val="20"/>
+          <w:szCs w:val="20"/>
+        </w:rPr>
+        <w:t xml:space="preserve"> Test --&gt;</w:t>
       </w:r>
       <w:r>
         <w:rPr>
@@ -3713,6 +4522,7 @@
         </w:rPr>
         <w:t>&gt;</w:t>
       </w:r>
+      <w:proofErr w:type="gramStart"/>
       <w:r>
         <w:rPr>
           <w:rFonts w:ascii="Consolas" w:hAnsi="Consolas" w:cs="Consolas"/>
@@ -3720,7 +4530,17 @@
           <w:sz w:val="20"/>
           <w:szCs w:val="20"/>
         </w:rPr>
-        <w:t>&lt;!-- Suite --&gt;</w:t>
+        <w:t>&lt;!--</w:t>
+      </w:r>
+      <w:proofErr w:type="gramEnd"/>
+      <w:r>
+        <w:rPr>
+          <w:rFonts w:ascii="Consolas" w:hAnsi="Consolas" w:cs="Consolas"/>
+          <w:color w:val="3F5FBF"/>
+          <w:sz w:val="20"/>
+          <w:szCs w:val="20"/>
+        </w:rPr>
+        <w:t xml:space="preserve"> Suite --&gt;</w:t>
       </w:r>
       <w:r>
         <w:rPr>
@@ -3790,6 +4610,7 @@
         </w:rPr>
         <w:t xml:space="preserve"> </w:t>
       </w:r>
+      <w:proofErr w:type="gramStart"/>
       <w:r>
         <w:rPr>
           <w:sz w:val="24"/>
@@ -3797,6 +4618,7 @@
         </w:rPr>
         <w:t>annotations :</w:t>
       </w:r>
+      <w:proofErr w:type="gramEnd"/>
     </w:p>
     <w:p>
       <w:pPr>
@@ -3812,12 +4634,21 @@
           <w:szCs w:val="24"/>
         </w:rPr>
       </w:pPr>
-      <w:r>
-        <w:rPr>
-          <w:sz w:val="24"/>
-          <w:szCs w:val="24"/>
-        </w:rPr>
-        <w:t>Enabled : if = true : TC will be executed and if = false then TC won</w:t>
+      <w:proofErr w:type="gramStart"/>
+      <w:r>
+        <w:rPr>
+          <w:sz w:val="24"/>
+          <w:szCs w:val="24"/>
+        </w:rPr>
+        <w:t>Enabled :</w:t>
+      </w:r>
+      <w:proofErr w:type="gramEnd"/>
+      <w:r>
+        <w:rPr>
+          <w:sz w:val="24"/>
+          <w:szCs w:val="24"/>
+        </w:rPr>
+        <w:t xml:space="preserve"> if = true : TC will be executed and if = false then TC won</w:t>
       </w:r>
       <w:r>
         <w:rPr>
@@ -3867,16 +4698,36 @@
           <w:sz w:val="20"/>
           <w:szCs w:val="20"/>
         </w:rPr>
-        <w:t>@Test</w:t>
-      </w:r>
-      <w:r>
-        <w:rPr>
-          <w:rFonts w:ascii="Consolas" w:hAnsi="Consolas" w:cs="Consolas"/>
-          <w:color w:val="000000"/>
-          <w:sz w:val="20"/>
-          <w:szCs w:val="20"/>
-        </w:rPr>
-        <w:t xml:space="preserve">(enabled = </w:t>
+        <w:t>@</w:t>
+      </w:r>
+      <w:proofErr w:type="gramStart"/>
+      <w:r>
+        <w:rPr>
+          <w:rFonts w:ascii="Consolas" w:hAnsi="Consolas" w:cs="Consolas"/>
+          <w:color w:val="646464"/>
+          <w:sz w:val="20"/>
+          <w:szCs w:val="20"/>
+        </w:rPr>
+        <w:t>Test</w:t>
+      </w:r>
+      <w:r>
+        <w:rPr>
+          <w:rFonts w:ascii="Consolas" w:hAnsi="Consolas" w:cs="Consolas"/>
+          <w:color w:val="000000"/>
+          <w:sz w:val="20"/>
+          <w:szCs w:val="20"/>
+        </w:rPr>
+        <w:t>(</w:t>
+      </w:r>
+      <w:proofErr w:type="gramEnd"/>
+      <w:r>
+        <w:rPr>
+          <w:rFonts w:ascii="Consolas" w:hAnsi="Consolas" w:cs="Consolas"/>
+          <w:color w:val="000000"/>
+          <w:sz w:val="20"/>
+          <w:szCs w:val="20"/>
+        </w:rPr>
+        <w:t xml:space="preserve">enabled = </w:t>
       </w:r>
       <w:r>
         <w:rPr>
@@ -4053,6 +4904,15 @@
           <w:szCs w:val="20"/>
         </w:rPr>
         <w:tab/>
+      </w:r>
+      <w:proofErr w:type="spellStart"/>
+      <w:r>
+        <w:rPr>
+          <w:rFonts w:ascii="Consolas" w:hAnsi="Consolas" w:cs="Consolas"/>
+          <w:color w:val="000000"/>
+          <w:sz w:val="20"/>
+          <w:szCs w:val="20"/>
+        </w:rPr>
         <w:t>System.</w:t>
       </w:r>
       <w:r>
@@ -4075,7 +4935,17 @@
           <w:sz w:val="20"/>
           <w:szCs w:val="20"/>
         </w:rPr>
-        <w:t>.println(</w:t>
+        <w:t>.println</w:t>
+      </w:r>
+      <w:proofErr w:type="spellEnd"/>
+      <w:r>
+        <w:rPr>
+          <w:rFonts w:ascii="Consolas" w:hAnsi="Consolas" w:cs="Consolas"/>
+          <w:color w:val="000000"/>
+          <w:sz w:val="20"/>
+          <w:szCs w:val="20"/>
+        </w:rPr>
+        <w:t>(</w:t>
       </w:r>
       <w:r>
         <w:rPr>
@@ -4086,6 +4956,7 @@
         </w:rPr>
         <w:t>"In testcase 2"</w:t>
       </w:r>
+      <w:proofErr w:type="gramStart"/>
       <w:r>
         <w:rPr>
           <w:rFonts w:ascii="Consolas" w:hAnsi="Consolas" w:cs="Consolas"/>
@@ -4095,6 +4966,7 @@
         </w:rPr>
         <w:t>);</w:t>
       </w:r>
+      <w:proofErr w:type="gramEnd"/>
     </w:p>
     <w:p>
       <w:pPr>
@@ -4185,8 +5057,17 @@
           <w:sz w:val="24"/>
           <w:szCs w:val="24"/>
         </w:rPr>
-        <w:t xml:space="preserve"> from XML :</w:t>
-      </w:r>
+        <w:t xml:space="preserve"> from </w:t>
+      </w:r>
+      <w:proofErr w:type="gramStart"/>
+      <w:r>
+        <w:rPr>
+          <w:sz w:val="24"/>
+          <w:szCs w:val="24"/>
+        </w:rPr>
+        <w:t>XML :</w:t>
+      </w:r>
+      <w:proofErr w:type="gramEnd"/>
       <w:r>
         <w:rPr>
           <w:sz w:val="24"/>
@@ -4665,6 +5546,7 @@
         </w:rPr>
         <w:t xml:space="preserve"> </w:t>
       </w:r>
+      <w:proofErr w:type="spellStart"/>
       <w:r>
         <w:rPr>
           <w:rFonts w:ascii="Consolas" w:hAnsi="Consolas" w:cs="Consolas"/>
@@ -4672,7 +5554,17 @@
           <w:sz w:val="20"/>
           <w:szCs w:val="20"/>
         </w:rPr>
-        <w:t>hread-count</w:t>
+        <w:t>hread</w:t>
+      </w:r>
+      <w:proofErr w:type="spellEnd"/>
+      <w:r>
+        <w:rPr>
+          <w:rFonts w:ascii="Consolas" w:hAnsi="Consolas" w:cs="Consolas"/>
+          <w:color w:val="7F007F"/>
+          <w:sz w:val="20"/>
+          <w:szCs w:val="20"/>
+        </w:rPr>
+        <w:t>-count</w:t>
       </w:r>
       <w:r>
         <w:rPr>
@@ -4830,6 +5722,7 @@
         </w:rPr>
         <w:tab/>
       </w:r>
+      <w:proofErr w:type="gramStart"/>
       <w:r>
         <w:rPr>
           <w:rFonts w:ascii="Consolas" w:hAnsi="Consolas" w:cs="Consolas"/>
@@ -4837,7 +5730,37 @@
           <w:sz w:val="20"/>
           <w:szCs w:val="20"/>
         </w:rPr>
-        <w:t>&lt;!--&lt;class name="SelTest.abc" /&gt; --&gt;</w:t>
+        <w:t>&lt;!--</w:t>
+      </w:r>
+      <w:proofErr w:type="gramEnd"/>
+      <w:r>
+        <w:rPr>
+          <w:rFonts w:ascii="Consolas" w:hAnsi="Consolas" w:cs="Consolas"/>
+          <w:color w:val="3F5FBF"/>
+          <w:sz w:val="20"/>
+          <w:szCs w:val="20"/>
+        </w:rPr>
+        <w:t>&lt;class name="</w:t>
+      </w:r>
+      <w:proofErr w:type="spellStart"/>
+      <w:r>
+        <w:rPr>
+          <w:rFonts w:ascii="Consolas" w:hAnsi="Consolas" w:cs="Consolas"/>
+          <w:color w:val="3F5FBF"/>
+          <w:sz w:val="20"/>
+          <w:szCs w:val="20"/>
+        </w:rPr>
+        <w:t>SelTest.abc</w:t>
+      </w:r>
+      <w:proofErr w:type="spellEnd"/>
+      <w:r>
+        <w:rPr>
+          <w:rFonts w:ascii="Consolas" w:hAnsi="Consolas" w:cs="Consolas"/>
+          <w:color w:val="3F5FBF"/>
+          <w:sz w:val="20"/>
+          <w:szCs w:val="20"/>
+        </w:rPr>
+        <w:t>" /&gt; --&gt;</w:t>
       </w:r>
     </w:p>
     <w:p>
@@ -4888,6 +5811,7 @@
         </w:rPr>
         <w:t>&lt;</w:t>
       </w:r>
+      <w:proofErr w:type="spellStart"/>
       <w:r>
         <w:rPr>
           <w:rFonts w:ascii="Consolas" w:hAnsi="Consolas" w:cs="Consolas"/>
@@ -4906,6 +5830,7 @@
         </w:rPr>
         <w:t>name</w:t>
       </w:r>
+      <w:proofErr w:type="spellEnd"/>
       <w:r>
         <w:rPr>
           <w:rFonts w:ascii="Consolas" w:hAnsi="Consolas" w:cs="Consolas"/>
@@ -4924,7 +5849,31 @@
           <w:sz w:val="20"/>
           <w:szCs w:val="20"/>
         </w:rPr>
-        <w:t>"SelTest.testngPractice"</w:t>
+        <w:t>"</w:t>
+      </w:r>
+      <w:proofErr w:type="spellStart"/>
+      <w:r>
+        <w:rPr>
+          <w:rFonts w:ascii="Consolas" w:hAnsi="Consolas" w:cs="Consolas"/>
+          <w:i/>
+          <w:iCs/>
+          <w:color w:val="2A00FF"/>
+          <w:sz w:val="20"/>
+          <w:szCs w:val="20"/>
+        </w:rPr>
+        <w:t>SelTest.testngPractice</w:t>
+      </w:r>
+      <w:proofErr w:type="spellEnd"/>
+      <w:r>
+        <w:rPr>
+          <w:rFonts w:ascii="Consolas" w:hAnsi="Consolas" w:cs="Consolas"/>
+          <w:i/>
+          <w:iCs/>
+          <w:color w:val="2A00FF"/>
+          <w:sz w:val="20"/>
+          <w:szCs w:val="20"/>
+        </w:rPr>
+        <w:t>"</w:t>
       </w:r>
       <w:r>
         <w:rPr>
@@ -5110,6 +6059,7 @@
         </w:rPr>
         <w:t>&gt;</w:t>
       </w:r>
+      <w:proofErr w:type="gramStart"/>
       <w:r>
         <w:rPr>
           <w:rFonts w:ascii="Consolas" w:hAnsi="Consolas" w:cs="Consolas"/>
@@ -5117,7 +6067,17 @@
           <w:sz w:val="20"/>
           <w:szCs w:val="20"/>
         </w:rPr>
-        <w:t>&lt;!-- Test --&gt;</w:t>
+        <w:t>&lt;!--</w:t>
+      </w:r>
+      <w:proofErr w:type="gramEnd"/>
+      <w:r>
+        <w:rPr>
+          <w:rFonts w:ascii="Consolas" w:hAnsi="Consolas" w:cs="Consolas"/>
+          <w:color w:val="3F5FBF"/>
+          <w:sz w:val="20"/>
+          <w:szCs w:val="20"/>
+        </w:rPr>
+        <w:t xml:space="preserve"> Test --&gt;</w:t>
       </w:r>
     </w:p>
     <w:p>
@@ -5160,6 +6120,7 @@
         </w:rPr>
         <w:t>&gt;</w:t>
       </w:r>
+      <w:proofErr w:type="gramStart"/>
       <w:r>
         <w:rPr>
           <w:rFonts w:ascii="Consolas" w:hAnsi="Consolas" w:cs="Consolas"/>
@@ -5167,7 +6128,17 @@
           <w:sz w:val="20"/>
           <w:szCs w:val="20"/>
         </w:rPr>
-        <w:t>&lt;!-- Suite --&gt;</w:t>
+        <w:t>&lt;!--</w:t>
+      </w:r>
+      <w:proofErr w:type="gramEnd"/>
+      <w:r>
+        <w:rPr>
+          <w:rFonts w:ascii="Consolas" w:hAnsi="Consolas" w:cs="Consolas"/>
+          <w:color w:val="3F5FBF"/>
+          <w:sz w:val="20"/>
+          <w:szCs w:val="20"/>
+        </w:rPr>
+        <w:t xml:space="preserve"> Suite --&gt;</w:t>
       </w:r>
     </w:p>
     <w:p>
@@ -5194,7 +6165,23 @@
           <w:sz w:val="24"/>
           <w:szCs w:val="24"/>
         </w:rPr>
-        <w:t xml:space="preserve">Then the test cases with the group : test cases will be executed </w:t>
+        <w:t xml:space="preserve">Then the test cases with the </w:t>
+      </w:r>
+      <w:proofErr w:type="gramStart"/>
+      <w:r>
+        <w:rPr>
+          <w:sz w:val="24"/>
+          <w:szCs w:val="24"/>
+        </w:rPr>
+        <w:t>group :</w:t>
+      </w:r>
+      <w:proofErr w:type="gramEnd"/>
+      <w:r>
+        <w:rPr>
+          <w:sz w:val="24"/>
+          <w:szCs w:val="24"/>
+        </w:rPr>
+        <w:t xml:space="preserve"> test cases will be executed </w:t>
       </w:r>
       <w:r>
         <w:rPr>
@@ -5223,16 +6210,36 @@
           <w:sz w:val="20"/>
           <w:szCs w:val="20"/>
         </w:rPr>
-        <w:t>@Test</w:t>
-      </w:r>
-      <w:r>
-        <w:rPr>
-          <w:rFonts w:ascii="Consolas" w:hAnsi="Consolas" w:cs="Consolas"/>
-          <w:color w:val="000000"/>
-          <w:sz w:val="20"/>
-          <w:szCs w:val="20"/>
-        </w:rPr>
-        <w:t xml:space="preserve">(enabled = </w:t>
+        <w:t>@</w:t>
+      </w:r>
+      <w:proofErr w:type="gramStart"/>
+      <w:r>
+        <w:rPr>
+          <w:rFonts w:ascii="Consolas" w:hAnsi="Consolas" w:cs="Consolas"/>
+          <w:color w:val="646464"/>
+          <w:sz w:val="20"/>
+          <w:szCs w:val="20"/>
+        </w:rPr>
+        <w:t>Test</w:t>
+      </w:r>
+      <w:r>
+        <w:rPr>
+          <w:rFonts w:ascii="Consolas" w:hAnsi="Consolas" w:cs="Consolas"/>
+          <w:color w:val="000000"/>
+          <w:sz w:val="20"/>
+          <w:szCs w:val="20"/>
+        </w:rPr>
+        <w:t>(</w:t>
+      </w:r>
+      <w:proofErr w:type="gramEnd"/>
+      <w:r>
+        <w:rPr>
+          <w:rFonts w:ascii="Consolas" w:hAnsi="Consolas" w:cs="Consolas"/>
+          <w:color w:val="000000"/>
+          <w:sz w:val="20"/>
+          <w:szCs w:val="20"/>
+        </w:rPr>
+        <w:t xml:space="preserve">enabled = </w:t>
       </w:r>
       <w:r>
         <w:rPr>
@@ -5303,6 +6310,7 @@
         </w:rPr>
         <w:tab/>
       </w:r>
+      <w:proofErr w:type="spellStart"/>
       <w:r>
         <w:rPr>
           <w:rFonts w:ascii="Consolas" w:hAnsi="Consolas" w:cs="Consolas"/>
@@ -5314,6 +6322,7 @@
         </w:rPr>
         <w:t>publicvoid</w:t>
       </w:r>
+      <w:proofErr w:type="spellEnd"/>
       <w:r>
         <w:rPr>
           <w:rFonts w:ascii="Consolas" w:hAnsi="Consolas" w:cs="Consolas"/>
@@ -5376,6 +6385,15 @@
           <w:szCs w:val="20"/>
         </w:rPr>
         <w:tab/>
+      </w:r>
+      <w:proofErr w:type="spellStart"/>
+      <w:r>
+        <w:rPr>
+          <w:rFonts w:ascii="Consolas" w:hAnsi="Consolas" w:cs="Consolas"/>
+          <w:color w:val="000000"/>
+          <w:sz w:val="20"/>
+          <w:szCs w:val="20"/>
+        </w:rPr>
         <w:t>System.</w:t>
       </w:r>
       <w:r>
@@ -5398,7 +6416,17 @@
           <w:sz w:val="20"/>
           <w:szCs w:val="20"/>
         </w:rPr>
-        <w:t>.println(</w:t>
+        <w:t>.println</w:t>
+      </w:r>
+      <w:proofErr w:type="spellEnd"/>
+      <w:r>
+        <w:rPr>
+          <w:rFonts w:ascii="Consolas" w:hAnsi="Consolas" w:cs="Consolas"/>
+          <w:color w:val="000000"/>
+          <w:sz w:val="20"/>
+          <w:szCs w:val="20"/>
+        </w:rPr>
+        <w:t>(</w:t>
       </w:r>
       <w:r>
         <w:rPr>
@@ -5407,7 +6435,27 @@
           <w:sz w:val="20"/>
           <w:szCs w:val="20"/>
         </w:rPr>
-        <w:t>"In testcase 1 : regression"</w:t>
+        <w:t xml:space="preserve">"In testcase </w:t>
+      </w:r>
+      <w:proofErr w:type="gramStart"/>
+      <w:r>
+        <w:rPr>
+          <w:rFonts w:ascii="Consolas" w:hAnsi="Consolas" w:cs="Consolas"/>
+          <w:color w:val="2A00FF"/>
+          <w:sz w:val="20"/>
+          <w:szCs w:val="20"/>
+        </w:rPr>
+        <w:t>1 :</w:t>
+      </w:r>
+      <w:proofErr w:type="gramEnd"/>
+      <w:r>
+        <w:rPr>
+          <w:rFonts w:ascii="Consolas" w:hAnsi="Consolas" w:cs="Consolas"/>
+          <w:color w:val="2A00FF"/>
+          <w:sz w:val="20"/>
+          <w:szCs w:val="20"/>
+        </w:rPr>
+        <w:t xml:space="preserve"> regression"</w:t>
       </w:r>
       <w:r>
         <w:rPr>
@@ -5510,16 +6558,36 @@
           <w:sz w:val="20"/>
           <w:szCs w:val="20"/>
         </w:rPr>
-        <w:t>@Test</w:t>
-      </w:r>
-      <w:r>
-        <w:rPr>
-          <w:rFonts w:ascii="Consolas" w:hAnsi="Consolas" w:cs="Consolas"/>
-          <w:color w:val="000000"/>
-          <w:sz w:val="20"/>
-          <w:szCs w:val="20"/>
-        </w:rPr>
-        <w:t xml:space="preserve">(enabled = </w:t>
+        <w:t>@</w:t>
+      </w:r>
+      <w:proofErr w:type="gramStart"/>
+      <w:r>
+        <w:rPr>
+          <w:rFonts w:ascii="Consolas" w:hAnsi="Consolas" w:cs="Consolas"/>
+          <w:color w:val="646464"/>
+          <w:sz w:val="20"/>
+          <w:szCs w:val="20"/>
+        </w:rPr>
+        <w:t>Test</w:t>
+      </w:r>
+      <w:r>
+        <w:rPr>
+          <w:rFonts w:ascii="Consolas" w:hAnsi="Consolas" w:cs="Consolas"/>
+          <w:color w:val="000000"/>
+          <w:sz w:val="20"/>
+          <w:szCs w:val="20"/>
+        </w:rPr>
+        <w:t>(</w:t>
+      </w:r>
+      <w:proofErr w:type="gramEnd"/>
+      <w:r>
+        <w:rPr>
+          <w:rFonts w:ascii="Consolas" w:hAnsi="Consolas" w:cs="Consolas"/>
+          <w:color w:val="000000"/>
+          <w:sz w:val="20"/>
+          <w:szCs w:val="20"/>
+        </w:rPr>
+        <w:t xml:space="preserve">enabled = </w:t>
       </w:r>
       <w:r>
         <w:rPr>
@@ -5593,6 +6661,7 @@
         </w:rPr>
         <w:tab/>
       </w:r>
+      <w:proofErr w:type="spellStart"/>
       <w:r>
         <w:rPr>
           <w:rFonts w:ascii="Consolas" w:hAnsi="Consolas" w:cs="Consolas"/>
@@ -5604,6 +6673,7 @@
         </w:rPr>
         <w:t>publicvoid</w:t>
       </w:r>
+      <w:proofErr w:type="spellEnd"/>
       <w:r>
         <w:rPr>
           <w:rFonts w:ascii="Consolas" w:hAnsi="Consolas" w:cs="Consolas"/>
@@ -5666,6 +6736,15 @@
           <w:szCs w:val="20"/>
         </w:rPr>
         <w:tab/>
+      </w:r>
+      <w:proofErr w:type="spellStart"/>
+      <w:r>
+        <w:rPr>
+          <w:rFonts w:ascii="Consolas" w:hAnsi="Consolas" w:cs="Consolas"/>
+          <w:color w:val="000000"/>
+          <w:sz w:val="20"/>
+          <w:szCs w:val="20"/>
+        </w:rPr>
         <w:t>System.</w:t>
       </w:r>
       <w:r>
@@ -5688,7 +6767,17 @@
           <w:sz w:val="20"/>
           <w:szCs w:val="20"/>
         </w:rPr>
-        <w:t>.println(</w:t>
+        <w:t>.println</w:t>
+      </w:r>
+      <w:proofErr w:type="spellEnd"/>
+      <w:r>
+        <w:rPr>
+          <w:rFonts w:ascii="Consolas" w:hAnsi="Consolas" w:cs="Consolas"/>
+          <w:color w:val="000000"/>
+          <w:sz w:val="20"/>
+          <w:szCs w:val="20"/>
+        </w:rPr>
+        <w:t>(</w:t>
       </w:r>
       <w:r>
         <w:rPr>
@@ -5699,6 +6788,7 @@
         </w:rPr>
         <w:t>"In testcase 2"</w:t>
       </w:r>
+      <w:proofErr w:type="gramStart"/>
       <w:r>
         <w:rPr>
           <w:rFonts w:ascii="Consolas" w:hAnsi="Consolas" w:cs="Consolas"/>
@@ -5708,6 +6798,7 @@
         </w:rPr>
         <w:t>);</w:t>
       </w:r>
+      <w:proofErr w:type="gramEnd"/>
       <w:r>
         <w:rPr>
           <w:rFonts w:ascii="Consolas" w:hAnsi="Consolas" w:cs="Consolas"/>
@@ -5800,16 +6891,36 @@
           <w:sz w:val="20"/>
           <w:szCs w:val="20"/>
         </w:rPr>
-        <w:t>@BeforeSuite</w:t>
-      </w:r>
-      <w:r>
-        <w:rPr>
-          <w:rFonts w:ascii="Consolas" w:hAnsi="Consolas" w:cs="Consolas"/>
-          <w:color w:val="000000"/>
-          <w:sz w:val="20"/>
-          <w:szCs w:val="20"/>
-        </w:rPr>
-        <w:t>(groups={</w:t>
+        <w:t>@</w:t>
+      </w:r>
+      <w:proofErr w:type="gramStart"/>
+      <w:r>
+        <w:rPr>
+          <w:rFonts w:ascii="Consolas" w:hAnsi="Consolas" w:cs="Consolas"/>
+          <w:color w:val="646464"/>
+          <w:sz w:val="20"/>
+          <w:szCs w:val="20"/>
+        </w:rPr>
+        <w:t>BeforeSuite</w:t>
+      </w:r>
+      <w:r>
+        <w:rPr>
+          <w:rFonts w:ascii="Consolas" w:hAnsi="Consolas" w:cs="Consolas"/>
+          <w:color w:val="000000"/>
+          <w:sz w:val="20"/>
+          <w:szCs w:val="20"/>
+        </w:rPr>
+        <w:t>(</w:t>
+      </w:r>
+      <w:proofErr w:type="gramEnd"/>
+      <w:r>
+        <w:rPr>
+          <w:rFonts w:ascii="Consolas" w:hAnsi="Consolas" w:cs="Consolas"/>
+          <w:color w:val="000000"/>
+          <w:sz w:val="20"/>
+          <w:szCs w:val="20"/>
+        </w:rPr>
+        <w:t>groups={</w:t>
       </w:r>
       <w:r>
         <w:rPr>
@@ -5878,6 +6989,8 @@
         </w:rPr>
         <w:tab/>
       </w:r>
+      <w:proofErr w:type="spellStart"/>
+      <w:proofErr w:type="gramStart"/>
       <w:r>
         <w:rPr>
           <w:rFonts w:ascii="Consolas" w:hAnsi="Consolas" w:cs="Consolas"/>
@@ -5896,7 +7009,27 @@
           <w:sz w:val="20"/>
           <w:szCs w:val="20"/>
         </w:rPr>
-        <w:t>beforeSuit()</w:t>
+        <w:t>beforeSuit</w:t>
+      </w:r>
+      <w:proofErr w:type="spellEnd"/>
+      <w:r>
+        <w:rPr>
+          <w:rFonts w:ascii="Consolas" w:hAnsi="Consolas" w:cs="Consolas"/>
+          <w:color w:val="000000"/>
+          <w:sz w:val="20"/>
+          <w:szCs w:val="20"/>
+        </w:rPr>
+        <w:t>(</w:t>
+      </w:r>
+      <w:proofErr w:type="gramEnd"/>
+      <w:r>
+        <w:rPr>
+          <w:rFonts w:ascii="Consolas" w:hAnsi="Consolas" w:cs="Consolas"/>
+          <w:color w:val="000000"/>
+          <w:sz w:val="20"/>
+          <w:szCs w:val="20"/>
+        </w:rPr>
+        <w:t>)</w:t>
       </w:r>
     </w:p>
     <w:p>
@@ -5951,6 +7084,15 @@
           <w:szCs w:val="20"/>
         </w:rPr>
         <w:tab/>
+      </w:r>
+      <w:proofErr w:type="spellStart"/>
+      <w:r>
+        <w:rPr>
+          <w:rFonts w:ascii="Consolas" w:hAnsi="Consolas" w:cs="Consolas"/>
+          <w:color w:val="000000"/>
+          <w:sz w:val="20"/>
+          <w:szCs w:val="20"/>
+        </w:rPr>
         <w:t>System.</w:t>
       </w:r>
       <w:r>
@@ -5973,7 +7115,17 @@
           <w:sz w:val="20"/>
           <w:szCs w:val="20"/>
         </w:rPr>
-        <w:t>.println(</w:t>
+        <w:t>.println</w:t>
+      </w:r>
+      <w:proofErr w:type="spellEnd"/>
+      <w:r>
+        <w:rPr>
+          <w:rFonts w:ascii="Consolas" w:hAnsi="Consolas" w:cs="Consolas"/>
+          <w:color w:val="000000"/>
+          <w:sz w:val="20"/>
+          <w:szCs w:val="20"/>
+        </w:rPr>
+        <w:t>(</w:t>
       </w:r>
       <w:r>
         <w:rPr>
@@ -5982,7 +7134,27 @@
           <w:sz w:val="20"/>
           <w:szCs w:val="20"/>
         </w:rPr>
-        <w:t>"before suite.."</w:t>
+        <w:t xml:space="preserve">"before </w:t>
+      </w:r>
+      <w:proofErr w:type="gramStart"/>
+      <w:r>
+        <w:rPr>
+          <w:rFonts w:ascii="Consolas" w:hAnsi="Consolas" w:cs="Consolas"/>
+          <w:color w:val="2A00FF"/>
+          <w:sz w:val="20"/>
+          <w:szCs w:val="20"/>
+        </w:rPr>
+        <w:t>suite..</w:t>
+      </w:r>
+      <w:proofErr w:type="gramEnd"/>
+      <w:r>
+        <w:rPr>
+          <w:rFonts w:ascii="Consolas" w:hAnsi="Consolas" w:cs="Consolas"/>
+          <w:color w:val="2A00FF"/>
+          <w:sz w:val="20"/>
+          <w:szCs w:val="20"/>
+        </w:rPr>
+        <w:t>"</w:t>
       </w:r>
       <w:r>
         <w:rPr>
@@ -6163,6 +7335,8 @@
         </w:rPr>
         <w:tab/>
       </w:r>
+      <w:proofErr w:type="spellStart"/>
+      <w:proofErr w:type="gramStart"/>
       <w:r>
         <w:rPr>
           <w:rFonts w:ascii="Consolas" w:hAnsi="Consolas" w:cs="Consolas"/>
@@ -6181,7 +7355,27 @@
           <w:sz w:val="20"/>
           <w:szCs w:val="20"/>
         </w:rPr>
-        <w:t>afterSuit()</w:t>
+        <w:t>afterSuit</w:t>
+      </w:r>
+      <w:proofErr w:type="spellEnd"/>
+      <w:r>
+        <w:rPr>
+          <w:rFonts w:ascii="Consolas" w:hAnsi="Consolas" w:cs="Consolas"/>
+          <w:color w:val="000000"/>
+          <w:sz w:val="20"/>
+          <w:szCs w:val="20"/>
+        </w:rPr>
+        <w:t>(</w:t>
+      </w:r>
+      <w:proofErr w:type="gramEnd"/>
+      <w:r>
+        <w:rPr>
+          <w:rFonts w:ascii="Consolas" w:hAnsi="Consolas" w:cs="Consolas"/>
+          <w:color w:val="000000"/>
+          <w:sz w:val="20"/>
+          <w:szCs w:val="20"/>
+        </w:rPr>
+        <w:t>)</w:t>
       </w:r>
     </w:p>
     <w:p>
@@ -6236,6 +7430,15 @@
           <w:szCs w:val="20"/>
         </w:rPr>
         <w:tab/>
+      </w:r>
+      <w:proofErr w:type="spellStart"/>
+      <w:r>
+        <w:rPr>
+          <w:rFonts w:ascii="Consolas" w:hAnsi="Consolas" w:cs="Consolas"/>
+          <w:color w:val="000000"/>
+          <w:sz w:val="20"/>
+          <w:szCs w:val="20"/>
+        </w:rPr>
         <w:t>System.</w:t>
       </w:r>
       <w:r>
@@ -6258,7 +7461,17 @@
           <w:sz w:val="20"/>
           <w:szCs w:val="20"/>
         </w:rPr>
-        <w:t>.println(</w:t>
+        <w:t>.println</w:t>
+      </w:r>
+      <w:proofErr w:type="spellEnd"/>
+      <w:r>
+        <w:rPr>
+          <w:rFonts w:ascii="Consolas" w:hAnsi="Consolas" w:cs="Consolas"/>
+          <w:color w:val="000000"/>
+          <w:sz w:val="20"/>
+          <w:szCs w:val="20"/>
+        </w:rPr>
+        <w:t>(</w:t>
       </w:r>
       <w:r>
         <w:rPr>
@@ -6267,7 +7480,27 @@
           <w:sz w:val="20"/>
           <w:szCs w:val="20"/>
         </w:rPr>
-        <w:t>"After suite.."</w:t>
+        <w:t xml:space="preserve">"After </w:t>
+      </w:r>
+      <w:proofErr w:type="gramStart"/>
+      <w:r>
+        <w:rPr>
+          <w:rFonts w:ascii="Consolas" w:hAnsi="Consolas" w:cs="Consolas"/>
+          <w:color w:val="2A00FF"/>
+          <w:sz w:val="20"/>
+          <w:szCs w:val="20"/>
+        </w:rPr>
+        <w:t>suite..</w:t>
+      </w:r>
+      <w:proofErr w:type="gramEnd"/>
+      <w:r>
+        <w:rPr>
+          <w:rFonts w:ascii="Consolas" w:hAnsi="Consolas" w:cs="Consolas"/>
+          <w:color w:val="2A00FF"/>
+          <w:sz w:val="20"/>
+          <w:szCs w:val="20"/>
+        </w:rPr>
+        <w:t>"</w:t>
       </w:r>
       <w:r>
         <w:rPr>
@@ -6343,14 +7576,25 @@
           <w:szCs w:val="20"/>
         </w:rPr>
       </w:pPr>
-      <w:r>
-        <w:rPr>
-          <w:rFonts w:ascii="Consolas" w:hAnsi="Consolas" w:cs="Consolas"/>
-          <w:color w:val="000000"/>
-          <w:sz w:val="20"/>
-          <w:szCs w:val="20"/>
-        </w:rPr>
-        <w:t xml:space="preserve">NOTE : IMP : </w:t>
+      <w:proofErr w:type="gramStart"/>
+      <w:r>
+        <w:rPr>
+          <w:rFonts w:ascii="Consolas" w:hAnsi="Consolas" w:cs="Consolas"/>
+          <w:color w:val="000000"/>
+          <w:sz w:val="20"/>
+          <w:szCs w:val="20"/>
+        </w:rPr>
+        <w:t>NOTE :</w:t>
+      </w:r>
+      <w:proofErr w:type="gramEnd"/>
+      <w:r>
+        <w:rPr>
+          <w:rFonts w:ascii="Consolas" w:hAnsi="Consolas" w:cs="Consolas"/>
+          <w:color w:val="000000"/>
+          <w:sz w:val="20"/>
+          <w:szCs w:val="20"/>
+        </w:rPr>
+        <w:t xml:space="preserve"> IMP : </w:t>
       </w:r>
       <w:r>
         <w:rPr>
@@ -6482,8 +7726,59 @@
           <w:sz w:val="20"/>
           <w:szCs w:val="20"/>
         </w:rPr>
-        <w:t xml:space="preserve"> testcase1() { … .. } this will be executed here and the other methods such as BeforeSuit and AfterMethod</w:t>
-      </w:r>
+        <w:t xml:space="preserve"> testcase1() </w:t>
+      </w:r>
+      <w:proofErr w:type="gramStart"/>
+      <w:r>
+        <w:rPr>
+          <w:rFonts w:ascii="Consolas" w:hAnsi="Consolas" w:cs="Consolas"/>
+          <w:color w:val="000000"/>
+          <w:sz w:val="20"/>
+          <w:szCs w:val="20"/>
+        </w:rPr>
+        <w:t>{ …</w:t>
+      </w:r>
+      <w:proofErr w:type="gramEnd"/>
+      <w:r>
+        <w:rPr>
+          <w:rFonts w:ascii="Consolas" w:hAnsi="Consolas" w:cs="Consolas"/>
+          <w:color w:val="000000"/>
+          <w:sz w:val="20"/>
+          <w:szCs w:val="20"/>
+        </w:rPr>
+        <w:t xml:space="preserve"> .. } this will be executed here and the other methods such as </w:t>
+      </w:r>
+      <w:proofErr w:type="spellStart"/>
+      <w:r>
+        <w:rPr>
+          <w:rFonts w:ascii="Consolas" w:hAnsi="Consolas" w:cs="Consolas"/>
+          <w:color w:val="000000"/>
+          <w:sz w:val="20"/>
+          <w:szCs w:val="20"/>
+        </w:rPr>
+        <w:t>BeforeSuit</w:t>
+      </w:r>
+      <w:proofErr w:type="spellEnd"/>
+      <w:r>
+        <w:rPr>
+          <w:rFonts w:ascii="Consolas" w:hAnsi="Consolas" w:cs="Consolas"/>
+          <w:color w:val="000000"/>
+          <w:sz w:val="20"/>
+          <w:szCs w:val="20"/>
+        </w:rPr>
+        <w:t xml:space="preserve"> and </w:t>
+      </w:r>
+      <w:proofErr w:type="spellStart"/>
+      <w:r>
+        <w:rPr>
+          <w:rFonts w:ascii="Consolas" w:hAnsi="Consolas" w:cs="Consolas"/>
+          <w:color w:val="000000"/>
+          <w:sz w:val="20"/>
+          <w:szCs w:val="20"/>
+        </w:rPr>
+        <w:t>AfterMethod</w:t>
+      </w:r>
+      <w:proofErr w:type="spellEnd"/>
       <w:r>
         <w:rPr>
           <w:rFonts w:ascii="Consolas" w:hAnsi="Consolas" w:cs="Consolas"/>
@@ -6493,14 +7788,25 @@
         </w:rPr>
         <w:t xml:space="preserve"> </w:t>
       </w:r>
-      <w:r>
-        <w:rPr>
-          <w:rFonts w:ascii="Consolas" w:hAnsi="Consolas" w:cs="Consolas"/>
-          <w:color w:val="000000"/>
-          <w:sz w:val="20"/>
-          <w:szCs w:val="20"/>
-        </w:rPr>
-        <w:t xml:space="preserve">etc will </w:t>
+      <w:proofErr w:type="spellStart"/>
+      <w:r>
+        <w:rPr>
+          <w:rFonts w:ascii="Consolas" w:hAnsi="Consolas" w:cs="Consolas"/>
+          <w:color w:val="000000"/>
+          <w:sz w:val="20"/>
+          <w:szCs w:val="20"/>
+        </w:rPr>
+        <w:t>etc</w:t>
+      </w:r>
+      <w:proofErr w:type="spellEnd"/>
+      <w:r>
+        <w:rPr>
+          <w:rFonts w:ascii="Consolas" w:hAnsi="Consolas" w:cs="Consolas"/>
+          <w:color w:val="000000"/>
+          <w:sz w:val="20"/>
+          <w:szCs w:val="20"/>
+        </w:rPr>
+        <w:t xml:space="preserve"> will </w:t>
       </w:r>
       <w:r>
         <w:rPr>
@@ -6593,13 +7899,23 @@
           <w:szCs w:val="20"/>
         </w:rPr>
       </w:pPr>
-      <w:r>
-        <w:rPr>
-          <w:rFonts w:ascii="Consolas" w:hAnsi="Consolas" w:cs="Consolas"/>
-          <w:sz w:val="20"/>
-          <w:szCs w:val="20"/>
-        </w:rPr>
-        <w:t xml:space="preserve">Include : in XML we can specify whether to include </w:t>
+      <w:proofErr w:type="gramStart"/>
+      <w:r>
+        <w:rPr>
+          <w:rFonts w:ascii="Consolas" w:hAnsi="Consolas" w:cs="Consolas"/>
+          <w:sz w:val="20"/>
+          <w:szCs w:val="20"/>
+        </w:rPr>
+        <w:t>Include :</w:t>
+      </w:r>
+      <w:proofErr w:type="gramEnd"/>
+      <w:r>
+        <w:rPr>
+          <w:rFonts w:ascii="Consolas" w:hAnsi="Consolas" w:cs="Consolas"/>
+          <w:sz w:val="20"/>
+          <w:szCs w:val="20"/>
+        </w:rPr>
+        <w:t xml:space="preserve"> in XML we can specify whether to include </w:t>
       </w:r>
       <w:r>
         <w:rPr>
@@ -7342,6 +8658,7 @@
         </w:rPr>
         <w:tab/>
       </w:r>
+      <w:proofErr w:type="gramStart"/>
       <w:r>
         <w:rPr>
           <w:rFonts w:ascii="Consolas" w:hAnsi="Consolas" w:cs="Consolas"/>
@@ -7349,7 +8666,37 @@
           <w:sz w:val="20"/>
           <w:szCs w:val="20"/>
         </w:rPr>
-        <w:t>&lt;!--&lt;class name="SelTest.abc" /&gt; --&gt;</w:t>
+        <w:t>&lt;!--</w:t>
+      </w:r>
+      <w:proofErr w:type="gramEnd"/>
+      <w:r>
+        <w:rPr>
+          <w:rFonts w:ascii="Consolas" w:hAnsi="Consolas" w:cs="Consolas"/>
+          <w:color w:val="3F5FBF"/>
+          <w:sz w:val="20"/>
+          <w:szCs w:val="20"/>
+        </w:rPr>
+        <w:t>&lt;class name="</w:t>
+      </w:r>
+      <w:proofErr w:type="spellStart"/>
+      <w:r>
+        <w:rPr>
+          <w:rFonts w:ascii="Consolas" w:hAnsi="Consolas" w:cs="Consolas"/>
+          <w:color w:val="3F5FBF"/>
+          <w:sz w:val="20"/>
+          <w:szCs w:val="20"/>
+        </w:rPr>
+        <w:t>SelTest.abc</w:t>
+      </w:r>
+      <w:proofErr w:type="spellEnd"/>
+      <w:r>
+        <w:rPr>
+          <w:rFonts w:ascii="Consolas" w:hAnsi="Consolas" w:cs="Consolas"/>
+          <w:color w:val="3F5FBF"/>
+          <w:sz w:val="20"/>
+          <w:szCs w:val="20"/>
+        </w:rPr>
+        <w:t>" /&gt; --&gt;</w:t>
       </w:r>
     </w:p>
     <w:p>
@@ -7445,7 +8792,31 @@
           <w:sz w:val="20"/>
           <w:szCs w:val="20"/>
         </w:rPr>
-        <w:t>"SelTest.testngPractice"</w:t>
+        <w:t>"</w:t>
+      </w:r>
+      <w:proofErr w:type="spellStart"/>
+      <w:r>
+        <w:rPr>
+          <w:rFonts w:ascii="Consolas" w:hAnsi="Consolas" w:cs="Consolas"/>
+          <w:i/>
+          <w:iCs/>
+          <w:color w:val="2A00FF"/>
+          <w:sz w:val="20"/>
+          <w:szCs w:val="20"/>
+        </w:rPr>
+        <w:t>SelTest.testngPractice</w:t>
+      </w:r>
+      <w:proofErr w:type="spellEnd"/>
+      <w:r>
+        <w:rPr>
+          <w:rFonts w:ascii="Consolas" w:hAnsi="Consolas" w:cs="Consolas"/>
+          <w:i/>
+          <w:iCs/>
+          <w:color w:val="2A00FF"/>
+          <w:sz w:val="20"/>
+          <w:szCs w:val="20"/>
+        </w:rPr>
+        <w:t>"</w:t>
       </w:r>
       <w:r>
         <w:rPr>
@@ -7630,6 +9001,7 @@
         </w:rPr>
         <w:t>&gt;</w:t>
       </w:r>
+      <w:proofErr w:type="gramStart"/>
       <w:r>
         <w:rPr>
           <w:rFonts w:ascii="Consolas" w:hAnsi="Consolas" w:cs="Consolas"/>
@@ -7637,7 +9009,17 @@
           <w:sz w:val="20"/>
           <w:szCs w:val="20"/>
         </w:rPr>
-        <w:t>&lt;!-- Test --&gt;</w:t>
+        <w:t>&lt;!--</w:t>
+      </w:r>
+      <w:proofErr w:type="gramEnd"/>
+      <w:r>
+        <w:rPr>
+          <w:rFonts w:ascii="Consolas" w:hAnsi="Consolas" w:cs="Consolas"/>
+          <w:color w:val="3F5FBF"/>
+          <w:sz w:val="20"/>
+          <w:szCs w:val="20"/>
+        </w:rPr>
+        <w:t xml:space="preserve"> Test --&gt;</w:t>
       </w:r>
     </w:p>
     <w:p>
@@ -7680,6 +9062,7 @@
         </w:rPr>
         <w:t>&gt;</w:t>
       </w:r>
+      <w:proofErr w:type="gramStart"/>
       <w:r>
         <w:rPr>
           <w:rFonts w:ascii="Consolas" w:hAnsi="Consolas" w:cs="Consolas"/>
@@ -7687,7 +9070,17 @@
           <w:sz w:val="20"/>
           <w:szCs w:val="20"/>
         </w:rPr>
-        <w:t>&lt;!-- Suite --&gt;</w:t>
+        <w:t>&lt;!--</w:t>
+      </w:r>
+      <w:proofErr w:type="gramEnd"/>
+      <w:r>
+        <w:rPr>
+          <w:rFonts w:ascii="Consolas" w:hAnsi="Consolas" w:cs="Consolas"/>
+          <w:color w:val="3F5FBF"/>
+          <w:sz w:val="20"/>
+          <w:szCs w:val="20"/>
+        </w:rPr>
+        <w:t xml:space="preserve"> Suite --&gt;</w:t>
       </w:r>
     </w:p>
     <w:p>
@@ -7707,8 +9100,17 @@
           <w:sz w:val="24"/>
           <w:szCs w:val="24"/>
         </w:rPr>
-        <w:t>Here if a method such as :</w:t>
-      </w:r>
+        <w:t xml:space="preserve">Here if a method such </w:t>
+      </w:r>
+      <w:proofErr w:type="gramStart"/>
+      <w:r>
+        <w:rPr>
+          <w:sz w:val="24"/>
+          <w:szCs w:val="24"/>
+        </w:rPr>
+        <w:t>as :</w:t>
+      </w:r>
+      <w:proofErr w:type="gramEnd"/>
       <w:r>
         <w:rPr>
           <w:sz w:val="24"/>
@@ -7792,6 +9194,8 @@
         </w:rPr>
         <w:tab/>
       </w:r>
+      <w:proofErr w:type="spellStart"/>
+      <w:proofErr w:type="gramStart"/>
       <w:r>
         <w:rPr>
           <w:rFonts w:ascii="Consolas" w:hAnsi="Consolas" w:cs="Consolas"/>
@@ -7810,7 +9214,27 @@
           <w:sz w:val="20"/>
           <w:szCs w:val="20"/>
         </w:rPr>
-        <w:t>afterSuit()</w:t>
+        <w:t>afterSuit</w:t>
+      </w:r>
+      <w:proofErr w:type="spellEnd"/>
+      <w:r>
+        <w:rPr>
+          <w:rFonts w:ascii="Consolas" w:hAnsi="Consolas" w:cs="Consolas"/>
+          <w:color w:val="000000"/>
+          <w:sz w:val="20"/>
+          <w:szCs w:val="20"/>
+        </w:rPr>
+        <w:t>(</w:t>
+      </w:r>
+      <w:proofErr w:type="gramEnd"/>
+      <w:r>
+        <w:rPr>
+          <w:rFonts w:ascii="Consolas" w:hAnsi="Consolas" w:cs="Consolas"/>
+          <w:color w:val="000000"/>
+          <w:sz w:val="20"/>
+          <w:szCs w:val="20"/>
+        </w:rPr>
+        <w:t>)</w:t>
       </w:r>
     </w:p>
     <w:p>
@@ -7865,6 +9289,15 @@
           <w:szCs w:val="20"/>
         </w:rPr>
         <w:tab/>
+      </w:r>
+      <w:proofErr w:type="spellStart"/>
+      <w:r>
+        <w:rPr>
+          <w:rFonts w:ascii="Consolas" w:hAnsi="Consolas" w:cs="Consolas"/>
+          <w:color w:val="000000"/>
+          <w:sz w:val="20"/>
+          <w:szCs w:val="20"/>
+        </w:rPr>
         <w:t>System.</w:t>
       </w:r>
       <w:r>
@@ -7887,7 +9320,17 @@
           <w:sz w:val="20"/>
           <w:szCs w:val="20"/>
         </w:rPr>
-        <w:t>.println(</w:t>
+        <w:t>.println</w:t>
+      </w:r>
+      <w:proofErr w:type="spellEnd"/>
+      <w:r>
+        <w:rPr>
+          <w:rFonts w:ascii="Consolas" w:hAnsi="Consolas" w:cs="Consolas"/>
+          <w:color w:val="000000"/>
+          <w:sz w:val="20"/>
+          <w:szCs w:val="20"/>
+        </w:rPr>
+        <w:t>(</w:t>
       </w:r>
       <w:r>
         <w:rPr>
@@ -7896,7 +9339,27 @@
           <w:sz w:val="20"/>
           <w:szCs w:val="20"/>
         </w:rPr>
-        <w:t>"After suite.."</w:t>
+        <w:t xml:space="preserve">"After </w:t>
+      </w:r>
+      <w:proofErr w:type="gramStart"/>
+      <w:r>
+        <w:rPr>
+          <w:rFonts w:ascii="Consolas" w:hAnsi="Consolas" w:cs="Consolas"/>
+          <w:color w:val="2A00FF"/>
+          <w:sz w:val="20"/>
+          <w:szCs w:val="20"/>
+        </w:rPr>
+        <w:t>suite..</w:t>
+      </w:r>
+      <w:proofErr w:type="gramEnd"/>
+      <w:r>
+        <w:rPr>
+          <w:rFonts w:ascii="Consolas" w:hAnsi="Consolas" w:cs="Consolas"/>
+          <w:color w:val="2A00FF"/>
+          <w:sz w:val="20"/>
+          <w:szCs w:val="20"/>
+        </w:rPr>
+        <w:t>"</w:t>
       </w:r>
       <w:r>
         <w:rPr>
@@ -8035,8 +9498,17 @@
           <w:sz w:val="24"/>
           <w:szCs w:val="24"/>
         </w:rPr>
-        <w:t>Parallel execution :</w:t>
-      </w:r>
+        <w:t xml:space="preserve">Parallel </w:t>
+      </w:r>
+      <w:proofErr w:type="gramStart"/>
+      <w:r>
+        <w:rPr>
+          <w:sz w:val="24"/>
+          <w:szCs w:val="24"/>
+        </w:rPr>
+        <w:t>execution :</w:t>
+      </w:r>
+      <w:proofErr w:type="gramEnd"/>
       <w:r>
         <w:rPr>
           <w:sz w:val="24"/>
@@ -8049,9 +9521,11 @@
       </w:r>
     </w:p>
     <w:p>
+      <w:proofErr w:type="gramStart"/>
       <w:r>
         <w:t>Ex. :</w:t>
       </w:r>
+      <w:proofErr w:type="gramEnd"/>
     </w:p>
     <w:p>
       <w:pPr>
@@ -8182,6 +9656,7 @@
         </w:rPr>
         <w:t>&lt;!</w:t>
       </w:r>
+      <w:proofErr w:type="spellStart"/>
       <w:r>
         <w:rPr>
           <w:rFonts w:ascii="Consolas" w:hAnsi="Consolas" w:cs="Consolas"/>
@@ -8216,7 +9691,17 @@
           <w:sz w:val="20"/>
           <w:szCs w:val="20"/>
         </w:rPr>
-        <w:t>"http://testng.org/testng-1.0.dtd"</w:t>
+        <w:t>"http</w:t>
+      </w:r>
+      <w:proofErr w:type="spellEnd"/>
+      <w:r>
+        <w:rPr>
+          <w:rFonts w:ascii="Consolas" w:hAnsi="Consolas" w:cs="Consolas"/>
+          <w:color w:val="3F7F5F"/>
+          <w:sz w:val="20"/>
+          <w:szCs w:val="20"/>
+        </w:rPr>
+        <w:t>://testng.org/testng-1.0.dtd"</w:t>
       </w:r>
       <w:r>
         <w:rPr>
@@ -8345,6 +9830,7 @@
         </w:rPr>
         <w:t xml:space="preserve">&gt; //the two classes will be </w:t>
       </w:r>
+      <w:proofErr w:type="spellStart"/>
       <w:r>
         <w:rPr>
           <w:rFonts w:ascii="Consolas" w:hAnsi="Consolas" w:cs="Consolas"/>
@@ -8363,6 +9849,7 @@
         </w:rPr>
         <w:t>ly</w:t>
       </w:r>
+      <w:proofErr w:type="spellEnd"/>
       <w:r>
         <w:rPr>
           <w:rFonts w:ascii="Consolas" w:hAnsi="Consolas" w:cs="Consolas"/>
@@ -8394,6 +9881,7 @@
         </w:rPr>
         <w:tab/>
       </w:r>
+      <w:proofErr w:type="gramStart"/>
       <w:r>
         <w:rPr>
           <w:rFonts w:ascii="Consolas" w:hAnsi="Consolas" w:cs="Consolas"/>
@@ -8401,7 +9889,17 @@
           <w:sz w:val="20"/>
           <w:szCs w:val="20"/>
         </w:rPr>
-        <w:t xml:space="preserve">&lt;!--&lt;groups&gt;&lt;run&gt;&lt;include name="regression" /&gt;&lt;exclude name="smoke" </w:t>
+        <w:t>&lt;!--</w:t>
+      </w:r>
+      <w:proofErr w:type="gramEnd"/>
+      <w:r>
+        <w:rPr>
+          <w:rFonts w:ascii="Consolas" w:hAnsi="Consolas" w:cs="Consolas"/>
+          <w:color w:val="3F5FBF"/>
+          <w:sz w:val="20"/>
+          <w:szCs w:val="20"/>
+        </w:rPr>
+        <w:t xml:space="preserve">&lt;groups&gt;&lt;run&gt;&lt;include name="regression" /&gt;&lt;exclude name="smoke" </w:t>
       </w:r>
     </w:p>
     <w:p>
@@ -8703,7 +10201,31 @@
           <w:sz w:val="20"/>
           <w:szCs w:val="20"/>
         </w:rPr>
-        <w:t>"SelTest.abc"</w:t>
+        <w:t>"</w:t>
+      </w:r>
+      <w:proofErr w:type="spellStart"/>
+      <w:r>
+        <w:rPr>
+          <w:rFonts w:ascii="Consolas" w:hAnsi="Consolas" w:cs="Consolas"/>
+          <w:i/>
+          <w:iCs/>
+          <w:color w:val="2A00FF"/>
+          <w:sz w:val="20"/>
+          <w:szCs w:val="20"/>
+        </w:rPr>
+        <w:t>SelTest.abc</w:t>
+      </w:r>
+      <w:proofErr w:type="spellEnd"/>
+      <w:r>
+        <w:rPr>
+          <w:rFonts w:ascii="Consolas" w:hAnsi="Consolas" w:cs="Consolas"/>
+          <w:i/>
+          <w:iCs/>
+          <w:color w:val="2A00FF"/>
+          <w:sz w:val="20"/>
+          <w:szCs w:val="20"/>
+        </w:rPr>
+        <w:t>"</w:t>
       </w:r>
       <w:r>
         <w:rPr>
@@ -8714,8 +10236,6 @@
         </w:rPr>
         <w:t>/&gt;</w:t>
       </w:r>
-      <w:bookmarkStart w:id="0" w:name="_GoBack"/>
-      <w:bookmarkEnd w:id="0"/>
     </w:p>
     <w:p>
       <w:pPr>
@@ -8810,7 +10330,31 @@
           <w:sz w:val="20"/>
           <w:szCs w:val="20"/>
         </w:rPr>
-        <w:t>"SelTest.testngPractice"</w:t>
+        <w:t>"</w:t>
+      </w:r>
+      <w:proofErr w:type="spellStart"/>
+      <w:r>
+        <w:rPr>
+          <w:rFonts w:ascii="Consolas" w:hAnsi="Consolas" w:cs="Consolas"/>
+          <w:i/>
+          <w:iCs/>
+          <w:color w:val="2A00FF"/>
+          <w:sz w:val="20"/>
+          <w:szCs w:val="20"/>
+        </w:rPr>
+        <w:t>SelTest.testngPractice</w:t>
+      </w:r>
+      <w:proofErr w:type="spellEnd"/>
+      <w:r>
+        <w:rPr>
+          <w:rFonts w:ascii="Consolas" w:hAnsi="Consolas" w:cs="Consolas"/>
+          <w:i/>
+          <w:iCs/>
+          <w:color w:val="2A00FF"/>
+          <w:sz w:val="20"/>
+          <w:szCs w:val="20"/>
+        </w:rPr>
+        <w:t>"</w:t>
       </w:r>
       <w:r>
         <w:rPr>
@@ -8995,6 +10539,7 @@
         </w:rPr>
         <w:t>&gt;</w:t>
       </w:r>
+      <w:proofErr w:type="gramStart"/>
       <w:r>
         <w:rPr>
           <w:rFonts w:ascii="Consolas" w:hAnsi="Consolas" w:cs="Consolas"/>
@@ -9002,17 +10547,27 @@
           <w:sz w:val="20"/>
           <w:szCs w:val="20"/>
         </w:rPr>
-        <w:t>&lt;!-- Test --&gt;</w:t>
-      </w:r>
-    </w:p>
-    <w:p>
-      <w:pPr>
+        <w:t>&lt;!--</w:t>
+      </w:r>
+      <w:proofErr w:type="gramEnd"/>
+      <w:r>
         <w:rPr>
           <w:rFonts w:ascii="Consolas" w:hAnsi="Consolas" w:cs="Consolas"/>
           <w:color w:val="3F5FBF"/>
           <w:sz w:val="20"/>
           <w:szCs w:val="20"/>
         </w:rPr>
+        <w:t xml:space="preserve"> Test --&gt;</w:t>
+      </w:r>
+    </w:p>
+    <w:p>
+      <w:pPr>
+        <w:rPr>
+          <w:rFonts w:ascii="Consolas" w:hAnsi="Consolas" w:cs="Consolas"/>
+          <w:color w:val="3F5FBF"/>
+          <w:sz w:val="20"/>
+          <w:szCs w:val="20"/>
+        </w:rPr>
       </w:pPr>
       <w:r>
         <w:rPr>
@@ -9041,6 +10596,7 @@
         </w:rPr>
         <w:t>&gt;</w:t>
       </w:r>
+      <w:proofErr w:type="gramStart"/>
       <w:r>
         <w:rPr>
           <w:rFonts w:ascii="Consolas" w:hAnsi="Consolas" w:cs="Consolas"/>
@@ -9048,18 +10604,18 @@
           <w:sz w:val="20"/>
           <w:szCs w:val="20"/>
         </w:rPr>
-        <w:t>&lt;!-- Suite --&gt;</w:t>
-      </w:r>
-    </w:p>
-    <w:p>
-      <w:pPr>
+        <w:t>&lt;!--</w:t>
+      </w:r>
+      <w:proofErr w:type="gramEnd"/>
+      <w:r>
         <w:rPr>
           <w:rFonts w:ascii="Consolas" w:hAnsi="Consolas" w:cs="Consolas"/>
           <w:color w:val="3F5FBF"/>
           <w:sz w:val="20"/>
           <w:szCs w:val="20"/>
         </w:rPr>
-      </w:pPr>
+        <w:t xml:space="preserve"> Suite --&gt;</w:t>
+      </w:r>
     </w:p>
     <w:p>
       <w:pPr>
@@ -9070,15 +10626,27 @@
           <w:szCs w:val="20"/>
         </w:rPr>
       </w:pPr>
-      <w:r>
+    </w:p>
+    <w:p>
+      <w:pPr>
         <w:rPr>
           <w:rFonts w:ascii="Consolas" w:hAnsi="Consolas" w:cs="Consolas"/>
           <w:color w:val="3F5FBF"/>
           <w:sz w:val="20"/>
           <w:szCs w:val="20"/>
         </w:rPr>
+      </w:pPr>
+      <w:proofErr w:type="gramStart"/>
+      <w:r>
+        <w:rPr>
+          <w:rFonts w:ascii="Consolas" w:hAnsi="Consolas" w:cs="Consolas"/>
+          <w:color w:val="3F5FBF"/>
+          <w:sz w:val="20"/>
+          <w:szCs w:val="20"/>
+        </w:rPr>
         <w:t>Op :</w:t>
       </w:r>
+      <w:proofErr w:type="gramEnd"/>
     </w:p>
     <w:p>
       <w:pPr>
@@ -9099,8 +10667,19 @@
           <w:sz w:val="20"/>
           <w:szCs w:val="20"/>
         </w:rPr>
-        <w:t>before suite..</w:t>
-      </w:r>
+        <w:t xml:space="preserve">before </w:t>
+      </w:r>
+      <w:proofErr w:type="gramStart"/>
+      <w:r>
+        <w:rPr>
+          <w:rFonts w:ascii="Consolas" w:hAnsi="Consolas" w:cs="Consolas"/>
+          <w:color w:val="000000"/>
+          <w:sz w:val="20"/>
+          <w:szCs w:val="20"/>
+        </w:rPr>
+        <w:t>suite..</w:t>
+      </w:r>
+      <w:proofErr w:type="gramEnd"/>
     </w:p>
     <w:p>
       <w:pPr>
@@ -9209,7 +10788,27 @@
           <w:sz w:val="20"/>
           <w:szCs w:val="20"/>
         </w:rPr>
-        <w:t>in abc test3</w:t>
+        <w:t xml:space="preserve">in </w:t>
+      </w:r>
+      <w:proofErr w:type="spellStart"/>
+      <w:r>
+        <w:rPr>
+          <w:rFonts w:ascii="Consolas" w:hAnsi="Consolas" w:cs="Consolas"/>
+          <w:color w:val="000000"/>
+          <w:sz w:val="20"/>
+          <w:szCs w:val="20"/>
+        </w:rPr>
+        <w:t>abc</w:t>
+      </w:r>
+      <w:proofErr w:type="spellEnd"/>
+      <w:r>
+        <w:rPr>
+          <w:rFonts w:ascii="Consolas" w:hAnsi="Consolas" w:cs="Consolas"/>
+          <w:color w:val="000000"/>
+          <w:sz w:val="20"/>
+          <w:szCs w:val="20"/>
+        </w:rPr>
+        <w:t xml:space="preserve"> test3</w:t>
       </w:r>
     </w:p>
     <w:p>
@@ -9231,7 +10830,27 @@
           <w:sz w:val="20"/>
           <w:szCs w:val="20"/>
         </w:rPr>
-        <w:t>In testcase 1 : regression</w:t>
+        <w:t xml:space="preserve">In testcase </w:t>
+      </w:r>
+      <w:proofErr w:type="gramStart"/>
+      <w:r>
+        <w:rPr>
+          <w:rFonts w:ascii="Consolas" w:hAnsi="Consolas" w:cs="Consolas"/>
+          <w:color w:val="000000"/>
+          <w:sz w:val="20"/>
+          <w:szCs w:val="20"/>
+        </w:rPr>
+        <w:t>1 :</w:t>
+      </w:r>
+      <w:proofErr w:type="gramEnd"/>
+      <w:r>
+        <w:rPr>
+          <w:rFonts w:ascii="Consolas" w:hAnsi="Consolas" w:cs="Consolas"/>
+          <w:color w:val="000000"/>
+          <w:sz w:val="20"/>
+          <w:szCs w:val="20"/>
+        </w:rPr>
+        <w:t xml:space="preserve"> regression</w:t>
       </w:r>
     </w:p>
     <w:p>
@@ -9497,8 +11116,8 @@
 </file>
 
 <file path=word/numbering.xml><?xml version="1.0" encoding="utf-8"?>
-<w:numbering xmlns:ve="http://schemas.openxmlformats.org/markup-compatibility/2006" xmlns:o="urn:schemas-microsoft-com:office:office" xmlns:r="http://schemas.openxmlformats.org/officeDocument/2006/relationships" xmlns:m="http://schemas.openxmlformats.org/officeDocument/2006/math" xmlns:v="urn:schemas-microsoft-com:vml" xmlns:wp="http://schemas.openxmlformats.org/drawingml/2006/wordprocessingDrawing" xmlns:w10="urn:schemas-microsoft-com:office:word" xmlns:w="http://schemas.openxmlformats.org/wordprocessingml/2006/main" xmlns:wne="http://schemas.microsoft.com/office/word/2006/wordml">
-  <w:abstractNum w:abstractNumId="0">
+<w:numbering xmlns:wpc="http://schemas.microsoft.com/office/word/2010/wordprocessingCanvas" xmlns:cx="http://schemas.microsoft.com/office/drawing/2014/chartex" xmlns:cx1="http://schemas.microsoft.com/office/drawing/2015/9/8/chartex" xmlns:cx2="http://schemas.microsoft.com/office/drawing/2015/10/21/chartex" xmlns:cx3="http://schemas.microsoft.com/office/drawing/2016/5/9/chartex" xmlns:cx4="http://schemas.microsoft.com/office/drawing/2016/5/10/chartex" xmlns:cx5="http://schemas.microsoft.com/office/drawing/2016/5/11/chartex" xmlns:cx6="http://schemas.microsoft.com/office/drawing/2016/5/12/chartex" xmlns:cx7="http://schemas.microsoft.com/office/drawing/2016/5/13/chartex" xmlns:cx8="http://schemas.microsoft.com/office/drawing/2016/5/14/chartex" xmlns:mc="http://schemas.openxmlformats.org/markup-compatibility/2006" xmlns:aink="http://schemas.microsoft.com/office/drawing/2016/ink" xmlns:am3d="http://schemas.microsoft.com/office/drawing/2017/model3d" xmlns:o="urn:schemas-microsoft-com:office:office" xmlns:r="http://schemas.openxmlformats.org/officeDocument/2006/relationships" xmlns:m="http://schemas.openxmlformats.org/officeDocument/2006/math" xmlns:v="urn:schemas-microsoft-com:vml" xmlns:wp14="http://schemas.microsoft.com/office/word/2010/wordprocessingDrawing" xmlns:wp="http://schemas.openxmlformats.org/drawingml/2006/wordprocessingDrawing" xmlns:w10="urn:schemas-microsoft-com:office:word" xmlns:w="http://schemas.openxmlformats.org/wordprocessingml/2006/main" xmlns:w14="http://schemas.microsoft.com/office/word/2010/wordml" xmlns:w15="http://schemas.microsoft.com/office/word/2012/wordml" xmlns:w16cex="http://schemas.microsoft.com/office/word/2018/wordml/cex" xmlns:w16cid="http://schemas.microsoft.com/office/word/2016/wordml/cid" xmlns:w16="http://schemas.microsoft.com/office/word/2018/wordml" xmlns:w16se="http://schemas.microsoft.com/office/word/2015/wordml/symex" xmlns:wpg="http://schemas.microsoft.com/office/word/2010/wordprocessingGroup" xmlns:wpi="http://schemas.microsoft.com/office/word/2010/wordprocessingInk" xmlns:wne="http://schemas.microsoft.com/office/word/2006/wordml" xmlns:wps="http://schemas.microsoft.com/office/word/2010/wordprocessingShape" mc:Ignorable="w14 w15 w16se w16cid w16 w16cex wp14">
+  <w:abstractNum w:abstractNumId="0" w15:restartNumberingAfterBreak="0">
     <w:nsid w:val="1B194A5B"/>
     <w:multiLevelType w:val="multilevel"/>
     <w:tmpl w:val="81261FF8"/>
@@ -9647,7 +11266,7 @@
       </w:rPr>
     </w:lvl>
   </w:abstractNum>
-  <w:abstractNum w:abstractNumId="1">
+  <w:abstractNum w:abstractNumId="1" w15:restartNumberingAfterBreak="0">
     <w:nsid w:val="49377D90"/>
     <w:multiLevelType w:val="multilevel"/>
     <w:tmpl w:val="B2723F34"/>
@@ -9796,7 +11415,7 @@
       </w:rPr>
     </w:lvl>
   </w:abstractNum>
-  <w:abstractNum w:abstractNumId="2">
+  <w:abstractNum w:abstractNumId="2" w15:restartNumberingAfterBreak="0">
     <w:nsid w:val="6CB35E82"/>
     <w:multiLevelType w:val="hybridMultilevel"/>
     <w:tmpl w:val="839C753A"/>
@@ -9898,7 +11517,7 @@
 </file>
 
 <file path=word/styles.xml><?xml version="1.0" encoding="utf-8"?>
-<w:styles xmlns:r="http://schemas.openxmlformats.org/officeDocument/2006/relationships" xmlns:w="http://schemas.openxmlformats.org/wordprocessingml/2006/main">
+<w:styles xmlns:mc="http://schemas.openxmlformats.org/markup-compatibility/2006" xmlns:r="http://schemas.openxmlformats.org/officeDocument/2006/relationships" xmlns:w="http://schemas.openxmlformats.org/wordprocessingml/2006/main" xmlns:w14="http://schemas.microsoft.com/office/word/2010/wordml" xmlns:w15="http://schemas.microsoft.com/office/word/2012/wordml" xmlns:w16cex="http://schemas.microsoft.com/office/word/2018/wordml/cex" xmlns:w16cid="http://schemas.microsoft.com/office/word/2016/wordml/cid" xmlns:w16="http://schemas.microsoft.com/office/word/2018/wordml" xmlns:w16se="http://schemas.microsoft.com/office/word/2015/wordml/symex" mc:Ignorable="w14 w15 w16se w16cid w16 w16cex">
   <w:docDefaults>
     <w:rPrDefault>
       <w:rPr>
@@ -9914,144 +11533,383 @@
       </w:pPr>
     </w:pPrDefault>
   </w:docDefaults>
-  <w:latentStyles w:defLockedState="0" w:defUIPriority="99" w:defSemiHidden="1" w:defUnhideWhenUsed="1" w:defQFormat="0" w:count="267">
-    <w:lsdException w:name="Normal" w:semiHidden="0" w:uiPriority="0" w:unhideWhenUsed="0" w:qFormat="1"/>
-    <w:lsdException w:name="heading 1" w:semiHidden="0" w:uiPriority="9" w:unhideWhenUsed="0" w:qFormat="1"/>
-    <w:lsdException w:name="heading 2" w:uiPriority="9" w:qFormat="1"/>
-    <w:lsdException w:name="heading 3" w:uiPriority="9" w:qFormat="1"/>
-    <w:lsdException w:name="heading 4" w:uiPriority="9" w:qFormat="1"/>
-    <w:lsdException w:name="heading 5" w:uiPriority="9" w:qFormat="1"/>
-    <w:lsdException w:name="heading 6" w:uiPriority="9" w:qFormat="1"/>
-    <w:lsdException w:name="heading 7" w:uiPriority="9" w:qFormat="1"/>
-    <w:lsdException w:name="heading 8" w:uiPriority="9" w:qFormat="1"/>
-    <w:lsdException w:name="heading 9" w:uiPriority="9" w:qFormat="1"/>
-    <w:lsdException w:name="toc 1" w:uiPriority="39"/>
-    <w:lsdException w:name="toc 2" w:uiPriority="39"/>
-    <w:lsdException w:name="toc 3" w:uiPriority="39"/>
-    <w:lsdException w:name="toc 4" w:uiPriority="39"/>
-    <w:lsdException w:name="toc 5" w:uiPriority="39"/>
-    <w:lsdException w:name="toc 6" w:uiPriority="39"/>
-    <w:lsdException w:name="toc 7" w:uiPriority="39"/>
-    <w:lsdException w:name="toc 8" w:uiPriority="39"/>
-    <w:lsdException w:name="toc 9" w:uiPriority="39"/>
-    <w:lsdException w:name="caption" w:uiPriority="35" w:qFormat="1"/>
-    <w:lsdException w:name="Title" w:semiHidden="0" w:uiPriority="10" w:unhideWhenUsed="0" w:qFormat="1"/>
-    <w:lsdException w:name="Default Paragraph Font" w:uiPriority="1"/>
-    <w:lsdException w:name="Subtitle" w:semiHidden="0" w:uiPriority="11" w:unhideWhenUsed="0" w:qFormat="1"/>
-    <w:lsdException w:name="Strong" w:semiHidden="0" w:uiPriority="22" w:unhideWhenUsed="0" w:qFormat="1"/>
-    <w:lsdException w:name="Emphasis" w:semiHidden="0" w:uiPriority="20" w:unhideWhenUsed="0" w:qFormat="1"/>
-    <w:lsdException w:name="Table Grid" w:semiHidden="0" w:uiPriority="59" w:unhideWhenUsed="0"/>
-    <w:lsdException w:name="Placeholder Text" w:unhideWhenUsed="0"/>
-    <w:lsdException w:name="No Spacing" w:semiHidden="0" w:uiPriority="1" w:unhideWhenUsed="0" w:qFormat="1"/>
-    <w:lsdException w:name="Light Shading" w:semiHidden="0" w:uiPriority="60" w:unhideWhenUsed="0"/>
-    <w:lsdException w:name="Light List" w:semiHidden="0" w:uiPriority="61" w:unhideWhenUsed="0"/>
-    <w:lsdException w:name="Light Grid" w:semiHidden="0" w:uiPriority="62" w:unhideWhenUsed="0"/>
-    <w:lsdException w:name="Medium Shading 1" w:semiHidden="0" w:uiPriority="63" w:unhideWhenUsed="0"/>
-    <w:lsdException w:name="Medium Shading 2" w:semiHidden="0" w:uiPriority="64" w:unhideWhenUsed="0"/>
-    <w:lsdException w:name="Medium List 1" w:semiHidden="0" w:uiPriority="65" w:unhideWhenUsed="0"/>
-    <w:lsdException w:name="Medium List 2" w:semiHidden="0" w:uiPriority="66" w:unhideWhenUsed="0"/>
-    <w:lsdException w:name="Medium Grid 1" w:semiHidden="0" w:uiPriority="67" w:unhideWhenUsed="0"/>
-    <w:lsdException w:name="Medium Grid 2" w:semiHidden="0" w:uiPriority="68" w:unhideWhenUsed="0"/>
-    <w:lsdException w:name="Medium Grid 3" w:semiHidden="0" w:uiPriority="69" w:unhideWhenUsed="0"/>
-    <w:lsdException w:name="Dark List" w:semiHidden="0" w:uiPriority="70" w:unhideWhenUsed="0"/>
-    <w:lsdException w:name="Colorful Shading" w:semiHidden="0" w:uiPriority="71" w:unhideWhenUsed="0"/>
-    <w:lsdException w:name="Colorful List" w:semiHidden="0" w:uiPriority="72" w:unhideWhenUsed="0"/>
-    <w:lsdException w:name="Colorful Grid" w:semiHidden="0" w:uiPriority="73" w:unhideWhenUsed="0"/>
-    <w:lsdException w:name="Light Shading Accent 1" w:semiHidden="0" w:uiPriority="60" w:unhideWhenUsed="0"/>
-    <w:lsdException w:name="Light List Accent 1" w:semiHidden="0" w:uiPriority="61" w:unhideWhenUsed="0"/>
-    <w:lsdException w:name="Light Grid Accent 1" w:semiHidden="0" w:uiPriority="62" w:unhideWhenUsed="0"/>
-    <w:lsdException w:name="Medium Shading 1 Accent 1" w:semiHidden="0" w:uiPriority="63" w:unhideWhenUsed="0"/>
-    <w:lsdException w:name="Medium Shading 2 Accent 1" w:semiHidden="0" w:uiPriority="64" w:unhideWhenUsed="0"/>
-    <w:lsdException w:name="Medium List 1 Accent 1" w:semiHidden="0" w:uiPriority="65" w:unhideWhenUsed="0"/>
-    <w:lsdException w:name="Revision" w:unhideWhenUsed="0"/>
-    <w:lsdException w:name="List Paragraph" w:semiHidden="0" w:uiPriority="34" w:unhideWhenUsed="0" w:qFormat="1"/>
-    <w:lsdException w:name="Quote" w:semiHidden="0" w:uiPriority="29" w:unhideWhenUsed="0" w:qFormat="1"/>
-    <w:lsdException w:name="Intense Quote" w:semiHidden="0" w:uiPriority="30" w:unhideWhenUsed="0" w:qFormat="1"/>
-    <w:lsdException w:name="Medium List 2 Accent 1" w:semiHidden="0" w:uiPriority="66" w:unhideWhenUsed="0"/>
-    <w:lsdException w:name="Medium Grid 1 Accent 1" w:semiHidden="0" w:uiPriority="67" w:unhideWhenUsed="0"/>
-    <w:lsdException w:name="Medium Grid 2 Accent 1" w:semiHidden="0" w:uiPriority="68" w:unhideWhenUsed="0"/>
-    <w:lsdException w:name="Medium Grid 3 Accent 1" w:semiHidden="0" w:uiPriority="69" w:unhideWhenUsed="0"/>
-    <w:lsdException w:name="Dark List Accent 1" w:semiHidden="0" w:uiPriority="70" w:unhideWhenUsed="0"/>
-    <w:lsdException w:name="Colorful Shading Accent 1" w:semiHidden="0" w:uiPriority="71" w:unhideWhenUsed="0"/>
-    <w:lsdException w:name="Colorful List Accent 1" w:semiHidden="0" w:uiPriority="72" w:unhideWhenUsed="0"/>
-    <w:lsdException w:name="Colorful Grid Accent 1" w:semiHidden="0" w:uiPriority="73" w:unhideWhenUsed="0"/>
-    <w:lsdException w:name="Light Shading Accent 2" w:semiHidden="0" w:uiPriority="60" w:unhideWhenUsed="0"/>
-    <w:lsdException w:name="Light List Accent 2" w:semiHidden="0" w:uiPriority="61" w:unhideWhenUsed="0"/>
-    <w:lsdException w:name="Light Grid Accent 2" w:semiHidden="0" w:uiPriority="62" w:unhideWhenUsed="0"/>
-    <w:lsdException w:name="Medium Shading 1 Accent 2" w:semiHidden="0" w:uiPriority="63" w:unhideWhenUsed="0"/>
-    <w:lsdException w:name="Medium Shading 2 Accent 2" w:semiHidden="0" w:uiPriority="64" w:unhideWhenUsed="0"/>
-    <w:lsdException w:name="Medium List 1 Accent 2" w:semiHidden="0" w:uiPriority="65" w:unhideWhenUsed="0"/>
-    <w:lsdException w:name="Medium List 2 Accent 2" w:semiHidden="0" w:uiPriority="66" w:unhideWhenUsed="0"/>
-    <w:lsdException w:name="Medium Grid 1 Accent 2" w:semiHidden="0" w:uiPriority="67" w:unhideWhenUsed="0"/>
-    <w:lsdException w:name="Medium Grid 2 Accent 2" w:semiHidden="0" w:uiPriority="68" w:unhideWhenUsed="0"/>
-    <w:lsdException w:name="Medium Grid 3 Accent 2" w:semiHidden="0" w:uiPriority="69" w:unhideWhenUsed="0"/>
-    <w:lsdException w:name="Dark List Accent 2" w:semiHidden="0" w:uiPriority="70" w:unhideWhenUsed="0"/>
-    <w:lsdException w:name="Colorful Shading Accent 2" w:semiHidden="0" w:uiPriority="71" w:unhideWhenUsed="0"/>
-    <w:lsdException w:name="Colorful List Accent 2" w:semiHidden="0" w:uiPriority="72" w:unhideWhenUsed="0"/>
-    <w:lsdException w:name="Colorful Grid Accent 2" w:semiHidden="0" w:uiPriority="73" w:unhideWhenUsed="0"/>
-    <w:lsdException w:name="Light Shading Accent 3" w:semiHidden="0" w:uiPriority="60" w:unhideWhenUsed="0"/>
-    <w:lsdException w:name="Light List Accent 3" w:semiHidden="0" w:uiPriority="61" w:unhideWhenUsed="0"/>
-    <w:lsdException w:name="Light Grid Accent 3" w:semiHidden="0" w:uiPriority="62" w:unhideWhenUsed="0"/>
-    <w:lsdException w:name="Medium Shading 1 Accent 3" w:semiHidden="0" w:uiPriority="63" w:unhideWhenUsed="0"/>
-    <w:lsdException w:name="Medium Shading 2 Accent 3" w:semiHidden="0" w:uiPriority="64" w:unhideWhenUsed="0"/>
-    <w:lsdException w:name="Medium List 1 Accent 3" w:semiHidden="0" w:uiPriority="65" w:unhideWhenUsed="0"/>
-    <w:lsdException w:name="Medium List 2 Accent 3" w:semiHidden="0" w:uiPriority="66" w:unhideWhenUsed="0"/>
-    <w:lsdException w:name="Medium Grid 1 Accent 3" w:semiHidden="0" w:uiPriority="67" w:unhideWhenUsed="0"/>
-    <w:lsdException w:name="Medium Grid 2 Accent 3" w:semiHidden="0" w:uiPriority="68" w:unhideWhenUsed="0"/>
-    <w:lsdException w:name="Medium Grid 3 Accent 3" w:semiHidden="0" w:uiPriority="69" w:unhideWhenUsed="0"/>
-    <w:lsdException w:name="Dark List Accent 3" w:semiHidden="0" w:uiPriority="70" w:unhideWhenUsed="0"/>
-    <w:lsdException w:name="Colorful Shading Accent 3" w:semiHidden="0" w:uiPriority="71" w:unhideWhenUsed="0"/>
-    <w:lsdException w:name="Colorful List Accent 3" w:semiHidden="0" w:uiPriority="72" w:unhideWhenUsed="0"/>
-    <w:lsdException w:name="Colorful Grid Accent 3" w:semiHidden="0" w:uiPriority="73" w:unhideWhenUsed="0"/>
-    <w:lsdException w:name="Light Shading Accent 4" w:semiHidden="0" w:uiPriority="60" w:unhideWhenUsed="0"/>
-    <w:lsdException w:name="Light List Accent 4" w:semiHidden="0" w:uiPriority="61" w:unhideWhenUsed="0"/>
-    <w:lsdException w:name="Light Grid Accent 4" w:semiHidden="0" w:uiPriority="62" w:unhideWhenUsed="0"/>
-    <w:lsdException w:name="Medium Shading 1 Accent 4" w:semiHidden="0" w:uiPriority="63" w:unhideWhenUsed="0"/>
-    <w:lsdException w:name="Medium Shading 2 Accent 4" w:semiHidden="0" w:uiPriority="64" w:unhideWhenUsed="0"/>
-    <w:lsdException w:name="Medium List 1 Accent 4" w:semiHidden="0" w:uiPriority="65" w:unhideWhenUsed="0"/>
-    <w:lsdException w:name="Medium List 2 Accent 4" w:semiHidden="0" w:uiPriority="66" w:unhideWhenUsed="0"/>
-    <w:lsdException w:name="Medium Grid 1 Accent 4" w:semiHidden="0" w:uiPriority="67" w:unhideWhenUsed="0"/>
-    <w:lsdException w:name="Medium Grid 2 Accent 4" w:semiHidden="0" w:uiPriority="68" w:unhideWhenUsed="0"/>
-    <w:lsdException w:name="Medium Grid 3 Accent 4" w:semiHidden="0" w:uiPriority="69" w:unhideWhenUsed="0"/>
-    <w:lsdException w:name="Dark List Accent 4" w:semiHidden="0" w:uiPriority="70" w:unhideWhenUsed="0"/>
-    <w:lsdException w:name="Colorful Shading Accent 4" w:semiHidden="0" w:uiPriority="71" w:unhideWhenUsed="0"/>
-    <w:lsdException w:name="Colorful List Accent 4" w:semiHidden="0" w:uiPriority="72" w:unhideWhenUsed="0"/>
-    <w:lsdException w:name="Colorful Grid Accent 4" w:semiHidden="0" w:uiPriority="73" w:unhideWhenUsed="0"/>
-    <w:lsdException w:name="Light Shading Accent 5" w:semiHidden="0" w:uiPriority="60" w:unhideWhenUsed="0"/>
-    <w:lsdException w:name="Light List Accent 5" w:semiHidden="0" w:uiPriority="61" w:unhideWhenUsed="0"/>
-    <w:lsdException w:name="Light Grid Accent 5" w:semiHidden="0" w:uiPriority="62" w:unhideWhenUsed="0"/>
-    <w:lsdException w:name="Medium Shading 1 Accent 5" w:semiHidden="0" w:uiPriority="63" w:unhideWhenUsed="0"/>
-    <w:lsdException w:name="Medium Shading 2 Accent 5" w:semiHidden="0" w:uiPriority="64" w:unhideWhenUsed="0"/>
-    <w:lsdException w:name="Medium List 1 Accent 5" w:semiHidden="0" w:uiPriority="65" w:unhideWhenUsed="0"/>
-    <w:lsdException w:name="Medium List 2 Accent 5" w:semiHidden="0" w:uiPriority="66" w:unhideWhenUsed="0"/>
-    <w:lsdException w:name="Medium Grid 1 Accent 5" w:semiHidden="0" w:uiPriority="67" w:unhideWhenUsed="0"/>
-    <w:lsdException w:name="Medium Grid 2 Accent 5" w:semiHidden="0" w:uiPriority="68" w:unhideWhenUsed="0"/>
-    <w:lsdException w:name="Medium Grid 3 Accent 5" w:semiHidden="0" w:uiPriority="69" w:unhideWhenUsed="0"/>
-    <w:lsdException w:name="Dark List Accent 5" w:semiHidden="0" w:uiPriority="70" w:unhideWhenUsed="0"/>
-    <w:lsdException w:name="Colorful Shading Accent 5" w:semiHidden="0" w:uiPriority="71" w:unhideWhenUsed="0"/>
-    <w:lsdException w:name="Colorful List Accent 5" w:semiHidden="0" w:uiPriority="72" w:unhideWhenUsed="0"/>
-    <w:lsdException w:name="Colorful Grid Accent 5" w:semiHidden="0" w:uiPriority="73" w:unhideWhenUsed="0"/>
-    <w:lsdException w:name="Light Shading Accent 6" w:semiHidden="0" w:uiPriority="60" w:unhideWhenUsed="0"/>
-    <w:lsdException w:name="Light List Accent 6" w:semiHidden="0" w:uiPriority="61" w:unhideWhenUsed="0"/>
-    <w:lsdException w:name="Light Grid Accent 6" w:semiHidden="0" w:uiPriority="62" w:unhideWhenUsed="0"/>
-    <w:lsdException w:name="Medium Shading 1 Accent 6" w:semiHidden="0" w:uiPriority="63" w:unhideWhenUsed="0"/>
-    <w:lsdException w:name="Medium Shading 2 Accent 6" w:semiHidden="0" w:uiPriority="64" w:unhideWhenUsed="0"/>
-    <w:lsdException w:name="Medium List 1 Accent 6" w:semiHidden="0" w:uiPriority="65" w:unhideWhenUsed="0"/>
-    <w:lsdException w:name="Medium List 2 Accent 6" w:semiHidden="0" w:uiPriority="66" w:unhideWhenUsed="0"/>
-    <w:lsdException w:name="Medium Grid 1 Accent 6" w:semiHidden="0" w:uiPriority="67" w:unhideWhenUsed="0"/>
-    <w:lsdException w:name="Medium Grid 2 Accent 6" w:semiHidden="0" w:uiPriority="68" w:unhideWhenUsed="0"/>
-    <w:lsdException w:name="Medium Grid 3 Accent 6" w:semiHidden="0" w:uiPriority="69" w:unhideWhenUsed="0"/>
-    <w:lsdException w:name="Dark List Accent 6" w:semiHidden="0" w:uiPriority="70" w:unhideWhenUsed="0"/>
-    <w:lsdException w:name="Colorful Shading Accent 6" w:semiHidden="0" w:uiPriority="71" w:unhideWhenUsed="0"/>
-    <w:lsdException w:name="Colorful List Accent 6" w:semiHidden="0" w:uiPriority="72" w:unhideWhenUsed="0"/>
-    <w:lsdException w:name="Colorful Grid Accent 6" w:semiHidden="0" w:uiPriority="73" w:unhideWhenUsed="0"/>
-    <w:lsdException w:name="Subtle Emphasis" w:semiHidden="0" w:uiPriority="19" w:unhideWhenUsed="0" w:qFormat="1"/>
-    <w:lsdException w:name="Intense Emphasis" w:semiHidden="0" w:uiPriority="21" w:unhideWhenUsed="0" w:qFormat="1"/>
-    <w:lsdException w:name="Subtle Reference" w:semiHidden="0" w:uiPriority="31" w:unhideWhenUsed="0" w:qFormat="1"/>
-    <w:lsdException w:name="Intense Reference" w:semiHidden="0" w:uiPriority="32" w:unhideWhenUsed="0" w:qFormat="1"/>
-    <w:lsdException w:name="Book Title" w:semiHidden="0" w:uiPriority="33" w:unhideWhenUsed="0" w:qFormat="1"/>
-    <w:lsdException w:name="Bibliography" w:uiPriority="37"/>
-    <w:lsdException w:name="TOC Heading" w:uiPriority="39" w:qFormat="1"/>
+  <w:latentStyles w:defLockedState="0" w:defUIPriority="99" w:defSemiHidden="0" w:defUnhideWhenUsed="0" w:defQFormat="0" w:count="376">
+    <w:lsdException w:name="Normal" w:uiPriority="0" w:qFormat="1"/>
+    <w:lsdException w:name="heading 1" w:uiPriority="9" w:qFormat="1"/>
+    <w:lsdException w:name="heading 2" w:semiHidden="1" w:uiPriority="9" w:unhideWhenUsed="1" w:qFormat="1"/>
+    <w:lsdException w:name="heading 3" w:semiHidden="1" w:uiPriority="9" w:unhideWhenUsed="1" w:qFormat="1"/>
+    <w:lsdException w:name="heading 4" w:semiHidden="1" w:uiPriority="9" w:unhideWhenUsed="1" w:qFormat="1"/>
+    <w:lsdException w:name="heading 5" w:semiHidden="1" w:uiPriority="9" w:unhideWhenUsed="1" w:qFormat="1"/>
+    <w:lsdException w:name="heading 6" w:semiHidden="1" w:uiPriority="9" w:unhideWhenUsed="1" w:qFormat="1"/>
+    <w:lsdException w:name="heading 7" w:semiHidden="1" w:uiPriority="9" w:unhideWhenUsed="1" w:qFormat="1"/>
+    <w:lsdException w:name="heading 8" w:semiHidden="1" w:uiPriority="9" w:unhideWhenUsed="1" w:qFormat="1"/>
+    <w:lsdException w:name="heading 9" w:semiHidden="1" w:uiPriority="9" w:unhideWhenUsed="1" w:qFormat="1"/>
+    <w:lsdException w:name="index 1" w:semiHidden="1" w:unhideWhenUsed="1"/>
+    <w:lsdException w:name="index 2" w:semiHidden="1" w:unhideWhenUsed="1"/>
+    <w:lsdException w:name="index 3" w:semiHidden="1" w:unhideWhenUsed="1"/>
+    <w:lsdException w:name="index 4" w:semiHidden="1" w:unhideWhenUsed="1"/>
+    <w:lsdException w:name="index 5" w:semiHidden="1" w:unhideWhenUsed="1"/>
+    <w:lsdException w:name="index 6" w:semiHidden="1" w:unhideWhenUsed="1"/>
+    <w:lsdException w:name="index 7" w:semiHidden="1" w:unhideWhenUsed="1"/>
+    <w:lsdException w:name="index 8" w:semiHidden="1" w:unhideWhenUsed="1"/>
+    <w:lsdException w:name="index 9" w:semiHidden="1" w:unhideWhenUsed="1"/>
+    <w:lsdException w:name="toc 1" w:semiHidden="1" w:uiPriority="39" w:unhideWhenUsed="1"/>
+    <w:lsdException w:name="toc 2" w:semiHidden="1" w:uiPriority="39" w:unhideWhenUsed="1"/>
+    <w:lsdException w:name="toc 3" w:semiHidden="1" w:uiPriority="39" w:unhideWhenUsed="1"/>
+    <w:lsdException w:name="toc 4" w:semiHidden="1" w:uiPriority="39" w:unhideWhenUsed="1"/>
+    <w:lsdException w:name="toc 5" w:semiHidden="1" w:uiPriority="39" w:unhideWhenUsed="1"/>
+    <w:lsdException w:name="toc 6" w:semiHidden="1" w:uiPriority="39" w:unhideWhenUsed="1"/>
+    <w:lsdException w:name="toc 7" w:semiHidden="1" w:uiPriority="39" w:unhideWhenUsed="1"/>
+    <w:lsdException w:name="toc 8" w:semiHidden="1" w:uiPriority="39" w:unhideWhenUsed="1"/>
+    <w:lsdException w:name="toc 9" w:semiHidden="1" w:uiPriority="39" w:unhideWhenUsed="1"/>
+    <w:lsdException w:name="Normal Indent" w:semiHidden="1" w:unhideWhenUsed="1"/>
+    <w:lsdException w:name="footnote text" w:semiHidden="1" w:unhideWhenUsed="1"/>
+    <w:lsdException w:name="annotation text" w:semiHidden="1" w:unhideWhenUsed="1"/>
+    <w:lsdException w:name="header" w:semiHidden="1" w:unhideWhenUsed="1"/>
+    <w:lsdException w:name="footer" w:semiHidden="1" w:unhideWhenUsed="1"/>
+    <w:lsdException w:name="index heading" w:semiHidden="1" w:unhideWhenUsed="1"/>
+    <w:lsdException w:name="caption" w:semiHidden="1" w:uiPriority="35" w:unhideWhenUsed="1" w:qFormat="1"/>
+    <w:lsdException w:name="table of figures" w:semiHidden="1" w:unhideWhenUsed="1"/>
+    <w:lsdException w:name="envelope address" w:semiHidden="1" w:unhideWhenUsed="1"/>
+    <w:lsdException w:name="envelope return" w:semiHidden="1" w:unhideWhenUsed="1"/>
+    <w:lsdException w:name="footnote reference" w:semiHidden="1" w:unhideWhenUsed="1"/>
+    <w:lsdException w:name="annotation reference" w:semiHidden="1" w:unhideWhenUsed="1"/>
+    <w:lsdException w:name="line number" w:semiHidden="1" w:unhideWhenUsed="1"/>
+    <w:lsdException w:name="page number" w:semiHidden="1" w:unhideWhenUsed="1"/>
+    <w:lsdException w:name="endnote reference" w:semiHidden="1" w:unhideWhenUsed="1"/>
+    <w:lsdException w:name="endnote text" w:semiHidden="1" w:unhideWhenUsed="1"/>
+    <w:lsdException w:name="table of authorities" w:semiHidden="1" w:unhideWhenUsed="1"/>
+    <w:lsdException w:name="macro" w:semiHidden="1" w:unhideWhenUsed="1"/>
+    <w:lsdException w:name="toa heading" w:semiHidden="1" w:unhideWhenUsed="1"/>
+    <w:lsdException w:name="List" w:semiHidden="1" w:unhideWhenUsed="1"/>
+    <w:lsdException w:name="List Bullet" w:semiHidden="1" w:unhideWhenUsed="1"/>
+    <w:lsdException w:name="List Number" w:semiHidden="1" w:unhideWhenUsed="1"/>
+    <w:lsdException w:name="List 2" w:semiHidden="1" w:unhideWhenUsed="1"/>
+    <w:lsdException w:name="List 3" w:semiHidden="1" w:unhideWhenUsed="1"/>
+    <w:lsdException w:name="List 4" w:semiHidden="1" w:unhideWhenUsed="1"/>
+    <w:lsdException w:name="List 5" w:semiHidden="1" w:unhideWhenUsed="1"/>
+    <w:lsdException w:name="List Bullet 2" w:semiHidden="1" w:unhideWhenUsed="1"/>
+    <w:lsdException w:name="List Bullet 3" w:semiHidden="1" w:unhideWhenUsed="1"/>
+    <w:lsdException w:name="List Bullet 4" w:semiHidden="1" w:unhideWhenUsed="1"/>
+    <w:lsdException w:name="List Bullet 5" w:semiHidden="1" w:unhideWhenUsed="1"/>
+    <w:lsdException w:name="List Number 2" w:semiHidden="1" w:unhideWhenUsed="1"/>
+    <w:lsdException w:name="List Number 3" w:semiHidden="1" w:unhideWhenUsed="1"/>
+    <w:lsdException w:name="List Number 4" w:semiHidden="1" w:unhideWhenUsed="1"/>
+    <w:lsdException w:name="List Number 5" w:semiHidden="1" w:unhideWhenUsed="1"/>
+    <w:lsdException w:name="Title" w:uiPriority="10" w:qFormat="1"/>
+    <w:lsdException w:name="Closing" w:semiHidden="1" w:unhideWhenUsed="1"/>
+    <w:lsdException w:name="Signature" w:semiHidden="1" w:unhideWhenUsed="1"/>
+    <w:lsdException w:name="Default Paragraph Font" w:semiHidden="1" w:uiPriority="1" w:unhideWhenUsed="1"/>
+    <w:lsdException w:name="Body Text" w:semiHidden="1" w:unhideWhenUsed="1"/>
+    <w:lsdException w:name="Body Text Indent" w:semiHidden="1" w:unhideWhenUsed="1"/>
+    <w:lsdException w:name="List Continue" w:semiHidden="1" w:unhideWhenUsed="1"/>
+    <w:lsdException w:name="List Continue 2" w:semiHidden="1" w:unhideWhenUsed="1"/>
+    <w:lsdException w:name="List Continue 3" w:semiHidden="1" w:unhideWhenUsed="1"/>
+    <w:lsdException w:name="List Continue 4" w:semiHidden="1" w:unhideWhenUsed="1"/>
+    <w:lsdException w:name="List Continue 5" w:semiHidden="1" w:unhideWhenUsed="1"/>
+    <w:lsdException w:name="Message Header" w:semiHidden="1" w:unhideWhenUsed="1"/>
+    <w:lsdException w:name="Subtitle" w:uiPriority="11" w:qFormat="1"/>
+    <w:lsdException w:name="Salutation" w:semiHidden="1" w:unhideWhenUsed="1"/>
+    <w:lsdException w:name="Date" w:semiHidden="1" w:unhideWhenUsed="1"/>
+    <w:lsdException w:name="Body Text First Indent" w:semiHidden="1" w:unhideWhenUsed="1"/>
+    <w:lsdException w:name="Body Text First Indent 2" w:semiHidden="1" w:unhideWhenUsed="1"/>
+    <w:lsdException w:name="Note Heading" w:semiHidden="1" w:unhideWhenUsed="1"/>
+    <w:lsdException w:name="Body Text 2" w:semiHidden="1" w:unhideWhenUsed="1"/>
+    <w:lsdException w:name="Body Text 3" w:semiHidden="1" w:unhideWhenUsed="1"/>
+    <w:lsdException w:name="Body Text Indent 2" w:semiHidden="1" w:unhideWhenUsed="1"/>
+    <w:lsdException w:name="Body Text Indent 3" w:semiHidden="1" w:unhideWhenUsed="1"/>
+    <w:lsdException w:name="Block Text" w:semiHidden="1" w:unhideWhenUsed="1"/>
+    <w:lsdException w:name="Hyperlink" w:semiHidden="1" w:unhideWhenUsed="1"/>
+    <w:lsdException w:name="FollowedHyperlink" w:semiHidden="1" w:unhideWhenUsed="1"/>
+    <w:lsdException w:name="Strong" w:uiPriority="22" w:qFormat="1"/>
+    <w:lsdException w:name="Emphasis" w:uiPriority="20" w:qFormat="1"/>
+    <w:lsdException w:name="Document Map" w:semiHidden="1" w:unhideWhenUsed="1"/>
+    <w:lsdException w:name="Plain Text" w:semiHidden="1" w:unhideWhenUsed="1"/>
+    <w:lsdException w:name="E-mail Signature" w:semiHidden="1" w:unhideWhenUsed="1"/>
+    <w:lsdException w:name="HTML Top of Form" w:semiHidden="1" w:unhideWhenUsed="1"/>
+    <w:lsdException w:name="HTML Bottom of Form" w:semiHidden="1" w:unhideWhenUsed="1"/>
+    <w:lsdException w:name="Normal (Web)" w:semiHidden="1" w:unhideWhenUsed="1"/>
+    <w:lsdException w:name="HTML Acronym" w:semiHidden="1" w:unhideWhenUsed="1"/>
+    <w:lsdException w:name="HTML Address" w:semiHidden="1" w:unhideWhenUsed="1"/>
+    <w:lsdException w:name="HTML Cite" w:semiHidden="1" w:unhideWhenUsed="1"/>
+    <w:lsdException w:name="HTML Code" w:semiHidden="1" w:unhideWhenUsed="1"/>
+    <w:lsdException w:name="HTML Definition" w:semiHidden="1" w:unhideWhenUsed="1"/>
+    <w:lsdException w:name="HTML Keyboard" w:semiHidden="1" w:unhideWhenUsed="1"/>
+    <w:lsdException w:name="HTML Preformatted" w:semiHidden="1" w:unhideWhenUsed="1"/>
+    <w:lsdException w:name="HTML Sample" w:semiHidden="1" w:unhideWhenUsed="1"/>
+    <w:lsdException w:name="HTML Typewriter" w:semiHidden="1" w:unhideWhenUsed="1"/>
+    <w:lsdException w:name="HTML Variable" w:semiHidden="1" w:unhideWhenUsed="1"/>
+    <w:lsdException w:name="Normal Table" w:semiHidden="1" w:unhideWhenUsed="1"/>
+    <w:lsdException w:name="annotation subject" w:semiHidden="1" w:unhideWhenUsed="1"/>
+    <w:lsdException w:name="No List" w:semiHidden="1" w:unhideWhenUsed="1"/>
+    <w:lsdException w:name="Outline List 1" w:semiHidden="1" w:unhideWhenUsed="1"/>
+    <w:lsdException w:name="Outline List 2" w:semiHidden="1" w:unhideWhenUsed="1"/>
+    <w:lsdException w:name="Outline List 3" w:semiHidden="1" w:unhideWhenUsed="1"/>
+    <w:lsdException w:name="Table Simple 1" w:semiHidden="1" w:unhideWhenUsed="1"/>
+    <w:lsdException w:name="Table Simple 2" w:semiHidden="1" w:unhideWhenUsed="1"/>
+    <w:lsdException w:name="Table Simple 3" w:semiHidden="1" w:unhideWhenUsed="1"/>
+    <w:lsdException w:name="Table Classic 1" w:semiHidden="1" w:unhideWhenUsed="1"/>
+    <w:lsdException w:name="Table Classic 2" w:semiHidden="1" w:unhideWhenUsed="1"/>
+    <w:lsdException w:name="Table Classic 3" w:semiHidden="1" w:unhideWhenUsed="1"/>
+    <w:lsdException w:name="Table Classic 4" w:semiHidden="1" w:unhideWhenUsed="1"/>
+    <w:lsdException w:name="Table Colorful 1" w:semiHidden="1" w:unhideWhenUsed="1"/>
+    <w:lsdException w:name="Table Colorful 2" w:semiHidden="1" w:unhideWhenUsed="1"/>
+    <w:lsdException w:name="Table Colorful 3" w:semiHidden="1" w:unhideWhenUsed="1"/>
+    <w:lsdException w:name="Table Columns 1" w:semiHidden="1" w:unhideWhenUsed="1"/>
+    <w:lsdException w:name="Table Columns 2" w:semiHidden="1" w:unhideWhenUsed="1"/>
+    <w:lsdException w:name="Table Columns 3" w:semiHidden="1" w:unhideWhenUsed="1"/>
+    <w:lsdException w:name="Table Columns 4" w:semiHidden="1" w:unhideWhenUsed="1"/>
+    <w:lsdException w:name="Table Columns 5" w:semiHidden="1" w:unhideWhenUsed="1"/>
+    <w:lsdException w:name="Table Grid 1" w:semiHidden="1" w:unhideWhenUsed="1"/>
+    <w:lsdException w:name="Table Grid 2" w:semiHidden="1" w:unhideWhenUsed="1"/>
+    <w:lsdException w:name="Table Grid 3" w:semiHidden="1" w:unhideWhenUsed="1"/>
+    <w:lsdException w:name="Table Grid 4" w:semiHidden="1" w:unhideWhenUsed="1"/>
+    <w:lsdException w:name="Table Grid 5" w:semiHidden="1" w:unhideWhenUsed="1"/>
+    <w:lsdException w:name="Table Grid 6" w:semiHidden="1" w:unhideWhenUsed="1"/>
+    <w:lsdException w:name="Table Grid 7" w:semiHidden="1" w:unhideWhenUsed="1"/>
+    <w:lsdException w:name="Table Grid 8" w:semiHidden="1" w:unhideWhenUsed="1"/>
+    <w:lsdException w:name="Table List 1" w:semiHidden="1" w:unhideWhenUsed="1"/>
+    <w:lsdException w:name="Table List 2" w:semiHidden="1" w:unhideWhenUsed="1"/>
+    <w:lsdException w:name="Table List 3" w:semiHidden="1" w:unhideWhenUsed="1"/>
+    <w:lsdException w:name="Table List 4" w:semiHidden="1" w:unhideWhenUsed="1"/>
+    <w:lsdException w:name="Table List 5" w:semiHidden="1" w:unhideWhenUsed="1"/>
+    <w:lsdException w:name="Table List 6" w:semiHidden="1" w:unhideWhenUsed="1"/>
+    <w:lsdException w:name="Table List 7" w:semiHidden="1" w:unhideWhenUsed="1"/>
+    <w:lsdException w:name="Table List 8" w:semiHidden="1" w:unhideWhenUsed="1"/>
+    <w:lsdException w:name="Table 3D effects 1" w:semiHidden="1" w:unhideWhenUsed="1"/>
+    <w:lsdException w:name="Table 3D effects 2" w:semiHidden="1" w:unhideWhenUsed="1"/>
+    <w:lsdException w:name="Table 3D effects 3" w:semiHidden="1" w:unhideWhenUsed="1"/>
+    <w:lsdException w:name="Table Contemporary" w:semiHidden="1" w:unhideWhenUsed="1"/>
+    <w:lsdException w:name="Table Elegant" w:semiHidden="1" w:unhideWhenUsed="1"/>
+    <w:lsdException w:name="Table Professional" w:semiHidden="1" w:unhideWhenUsed="1"/>
+    <w:lsdException w:name="Table Subtle 1" w:semiHidden="1" w:unhideWhenUsed="1"/>
+    <w:lsdException w:name="Table Subtle 2" w:semiHidden="1" w:unhideWhenUsed="1"/>
+    <w:lsdException w:name="Table Web 1" w:semiHidden="1" w:unhideWhenUsed="1"/>
+    <w:lsdException w:name="Table Web 2" w:semiHidden="1" w:unhideWhenUsed="1"/>
+    <w:lsdException w:name="Table Web 3" w:semiHidden="1" w:unhideWhenUsed="1"/>
+    <w:lsdException w:name="Balloon Text" w:semiHidden="1" w:unhideWhenUsed="1"/>
+    <w:lsdException w:name="Table Grid" w:semiHidden="1" w:uiPriority="59" w:unhideWhenUsed="1"/>
+    <w:lsdException w:name="Table Theme" w:semiHidden="1" w:unhideWhenUsed="1"/>
+    <w:lsdException w:name="Placeholder Text" w:semiHidden="1"/>
+    <w:lsdException w:name="No Spacing" w:uiPriority="1" w:qFormat="1"/>
+    <w:lsdException w:name="Light Shading" w:uiPriority="60"/>
+    <w:lsdException w:name="Light List" w:uiPriority="61"/>
+    <w:lsdException w:name="Light Grid" w:uiPriority="62"/>
+    <w:lsdException w:name="Medium Shading 1" w:uiPriority="63"/>
+    <w:lsdException w:name="Medium Shading 2" w:uiPriority="64"/>
+    <w:lsdException w:name="Medium List 1" w:uiPriority="65"/>
+    <w:lsdException w:name="Medium List 2" w:uiPriority="66"/>
+    <w:lsdException w:name="Medium Grid 1" w:uiPriority="67"/>
+    <w:lsdException w:name="Medium Grid 2" w:uiPriority="68"/>
+    <w:lsdException w:name="Medium Grid 3" w:uiPriority="69"/>
+    <w:lsdException w:name="Dark List" w:uiPriority="70"/>
+    <w:lsdException w:name="Colorful Shading" w:uiPriority="71"/>
+    <w:lsdException w:name="Colorful List" w:uiPriority="72"/>
+    <w:lsdException w:name="Colorful Grid" w:uiPriority="73"/>
+    <w:lsdException w:name="Light Shading Accent 1" w:uiPriority="60"/>
+    <w:lsdException w:name="Light List Accent 1" w:uiPriority="61"/>
+    <w:lsdException w:name="Light Grid Accent 1" w:uiPriority="62"/>
+    <w:lsdException w:name="Medium Shading 1 Accent 1" w:uiPriority="63"/>
+    <w:lsdException w:name="Medium Shading 2 Accent 1" w:uiPriority="64"/>
+    <w:lsdException w:name="Medium List 1 Accent 1" w:uiPriority="65"/>
+    <w:lsdException w:name="Revision" w:semiHidden="1"/>
+    <w:lsdException w:name="List Paragraph" w:uiPriority="34" w:qFormat="1"/>
+    <w:lsdException w:name="Quote" w:uiPriority="29" w:qFormat="1"/>
+    <w:lsdException w:name="Intense Quote" w:uiPriority="30" w:qFormat="1"/>
+    <w:lsdException w:name="Medium List 2 Accent 1" w:uiPriority="66"/>
+    <w:lsdException w:name="Medium Grid 1 Accent 1" w:uiPriority="67"/>
+    <w:lsdException w:name="Medium Grid 2 Accent 1" w:uiPriority="68"/>
+    <w:lsdException w:name="Medium Grid 3 Accent 1" w:uiPriority="69"/>
+    <w:lsdException w:name="Dark List Accent 1" w:uiPriority="70"/>
+    <w:lsdException w:name="Colorful Shading Accent 1" w:uiPriority="71"/>
+    <w:lsdException w:name="Colorful List Accent 1" w:uiPriority="72"/>
+    <w:lsdException w:name="Colorful Grid Accent 1" w:uiPriority="73"/>
+    <w:lsdException w:name="Light Shading Accent 2" w:uiPriority="60"/>
+    <w:lsdException w:name="Light List Accent 2" w:uiPriority="61"/>
+    <w:lsdException w:name="Light Grid Accent 2" w:uiPriority="62"/>
+    <w:lsdException w:name="Medium Shading 1 Accent 2" w:uiPriority="63"/>
+    <w:lsdException w:name="Medium Shading 2 Accent 2" w:uiPriority="64"/>
+    <w:lsdException w:name="Medium List 1 Accent 2" w:uiPriority="65"/>
+    <w:lsdException w:name="Medium List 2 Accent 2" w:uiPriority="66"/>
+    <w:lsdException w:name="Medium Grid 1 Accent 2" w:uiPriority="67"/>
+    <w:lsdException w:name="Medium Grid 2 Accent 2" w:uiPriority="68"/>
+    <w:lsdException w:name="Medium Grid 3 Accent 2" w:uiPriority="69"/>
+    <w:lsdException w:name="Dark List Accent 2" w:uiPriority="70"/>
+    <w:lsdException w:name="Colorful Shading Accent 2" w:uiPriority="71"/>
+    <w:lsdException w:name="Colorful List Accent 2" w:uiPriority="72"/>
+    <w:lsdException w:name="Colorful Grid Accent 2" w:uiPriority="73"/>
+    <w:lsdException w:name="Light Shading Accent 3" w:uiPriority="60"/>
+    <w:lsdException w:name="Light List Accent 3" w:uiPriority="61"/>
+    <w:lsdException w:name="Light Grid Accent 3" w:uiPriority="62"/>
+    <w:lsdException w:name="Medium Shading 1 Accent 3" w:uiPriority="63"/>
+    <w:lsdException w:name="Medium Shading 2 Accent 3" w:uiPriority="64"/>
+    <w:lsdException w:name="Medium List 1 Accent 3" w:uiPriority="65"/>
+    <w:lsdException w:name="Medium List 2 Accent 3" w:uiPriority="66"/>
+    <w:lsdException w:name="Medium Grid 1 Accent 3" w:uiPriority="67"/>
+    <w:lsdException w:name="Medium Grid 2 Accent 3" w:uiPriority="68"/>
+    <w:lsdException w:name="Medium Grid 3 Accent 3" w:uiPriority="69"/>
+    <w:lsdException w:name="Dark List Accent 3" w:uiPriority="70"/>
+    <w:lsdException w:name="Colorful Shading Accent 3" w:uiPriority="71"/>
+    <w:lsdException w:name="Colorful List Accent 3" w:uiPriority="72"/>
+    <w:lsdException w:name="Colorful Grid Accent 3" w:uiPriority="73"/>
+    <w:lsdException w:name="Light Shading Accent 4" w:uiPriority="60"/>
+    <w:lsdException w:name="Light List Accent 4" w:uiPriority="61"/>
+    <w:lsdException w:name="Light Grid Accent 4" w:uiPriority="62"/>
+    <w:lsdException w:name="Medium Shading 1 Accent 4" w:uiPriority="63"/>
+    <w:lsdException w:name="Medium Shading 2 Accent 4" w:uiPriority="64"/>
+    <w:lsdException w:name="Medium List 1 Accent 4" w:uiPriority="65"/>
+    <w:lsdException w:name="Medium List 2 Accent 4" w:uiPriority="66"/>
+    <w:lsdException w:name="Medium Grid 1 Accent 4" w:uiPriority="67"/>
+    <w:lsdException w:name="Medium Grid 2 Accent 4" w:uiPriority="68"/>
+    <w:lsdException w:name="Medium Grid 3 Accent 4" w:uiPriority="69"/>
+    <w:lsdException w:name="Dark List Accent 4" w:uiPriority="70"/>
+    <w:lsdException w:name="Colorful Shading Accent 4" w:uiPriority="71"/>
+    <w:lsdException w:name="Colorful List Accent 4" w:uiPriority="72"/>
+    <w:lsdException w:name="Colorful Grid Accent 4" w:uiPriority="73"/>
+    <w:lsdException w:name="Light Shading Accent 5" w:uiPriority="60"/>
+    <w:lsdException w:name="Light List Accent 5" w:uiPriority="61"/>
+    <w:lsdException w:name="Light Grid Accent 5" w:uiPriority="62"/>
+    <w:lsdException w:name="Medium Shading 1 Accent 5" w:uiPriority="63"/>
+    <w:lsdException w:name="Medium Shading 2 Accent 5" w:uiPriority="64"/>
+    <w:lsdException w:name="Medium List 1 Accent 5" w:uiPriority="65"/>
+    <w:lsdException w:name="Medium List 2 Accent 5" w:uiPriority="66"/>
+    <w:lsdException w:name="Medium Grid 1 Accent 5" w:uiPriority="67"/>
+    <w:lsdException w:name="Medium Grid 2 Accent 5" w:uiPriority="68"/>
+    <w:lsdException w:name="Medium Grid 3 Accent 5" w:uiPriority="69"/>
+    <w:lsdException w:name="Dark List Accent 5" w:uiPriority="70"/>
+    <w:lsdException w:name="Colorful Shading Accent 5" w:uiPriority="71"/>
+    <w:lsdException w:name="Colorful List Accent 5" w:uiPriority="72"/>
+    <w:lsdException w:name="Colorful Grid Accent 5" w:uiPriority="73"/>
+    <w:lsdException w:name="Light Shading Accent 6" w:uiPriority="60"/>
+    <w:lsdException w:name="Light List Accent 6" w:uiPriority="61"/>
+    <w:lsdException w:name="Light Grid Accent 6" w:uiPriority="62"/>
+    <w:lsdException w:name="Medium Shading 1 Accent 6" w:uiPriority="63"/>
+    <w:lsdException w:name="Medium Shading 2 Accent 6" w:uiPriority="64"/>
+    <w:lsdException w:name="Medium List 1 Accent 6" w:uiPriority="65"/>
+    <w:lsdException w:name="Medium List 2 Accent 6" w:uiPriority="66"/>
+    <w:lsdException w:name="Medium Grid 1 Accent 6" w:uiPriority="67"/>
+    <w:lsdException w:name="Medium Grid 2 Accent 6" w:uiPriority="68"/>
+    <w:lsdException w:name="Medium Grid 3 Accent 6" w:uiPriority="69"/>
+    <w:lsdException w:name="Dark List Accent 6" w:uiPriority="70"/>
+    <w:lsdException w:name="Colorful Shading Accent 6" w:uiPriority="71"/>
+    <w:lsdException w:name="Colorful List Accent 6" w:uiPriority="72"/>
+    <w:lsdException w:name="Colorful Grid Accent 6" w:uiPriority="73"/>
+    <w:lsdException w:name="Subtle Emphasis" w:uiPriority="19" w:qFormat="1"/>
+    <w:lsdException w:name="Intense Emphasis" w:uiPriority="21" w:qFormat="1"/>
+    <w:lsdException w:name="Subtle Reference" w:uiPriority="31" w:qFormat="1"/>
+    <w:lsdException w:name="Intense Reference" w:uiPriority="32" w:qFormat="1"/>
+    <w:lsdException w:name="Book Title" w:uiPriority="33" w:qFormat="1"/>
+    <w:lsdException w:name="Bibliography" w:semiHidden="1" w:uiPriority="37" w:unhideWhenUsed="1"/>
+    <w:lsdException w:name="TOC Heading" w:semiHidden="1" w:uiPriority="39" w:unhideWhenUsed="1" w:qFormat="1"/>
+    <w:lsdException w:name="Plain Table 1" w:uiPriority="41"/>
+    <w:lsdException w:name="Plain Table 2" w:uiPriority="42"/>
+    <w:lsdException w:name="Plain Table 3" w:uiPriority="43"/>
+    <w:lsdException w:name="Plain Table 4" w:uiPriority="44"/>
+    <w:lsdException w:name="Plain Table 5" w:uiPriority="45"/>
+    <w:lsdException w:name="Grid Table Light" w:uiPriority="40"/>
+    <w:lsdException w:name="Grid Table 1 Light" w:uiPriority="46"/>
+    <w:lsdException w:name="Grid Table 2" w:uiPriority="47"/>
+    <w:lsdException w:name="Grid Table 3" w:uiPriority="48"/>
+    <w:lsdException w:name="Grid Table 4" w:uiPriority="49"/>
+    <w:lsdException w:name="Grid Table 5 Dark" w:uiPriority="50"/>
+    <w:lsdException w:name="Grid Table 6 Colorful" w:uiPriority="51"/>
+    <w:lsdException w:name="Grid Table 7 Colorful" w:uiPriority="52"/>
+    <w:lsdException w:name="Grid Table 1 Light Accent 1" w:uiPriority="46"/>
+    <w:lsdException w:name="Grid Table 2 Accent 1" w:uiPriority="47"/>
+    <w:lsdException w:name="Grid Table 3 Accent 1" w:uiPriority="48"/>
+    <w:lsdException w:name="Grid Table 4 Accent 1" w:uiPriority="49"/>
+    <w:lsdException w:name="Grid Table 5 Dark Accent 1" w:uiPriority="50"/>
+    <w:lsdException w:name="Grid Table 6 Colorful Accent 1" w:uiPriority="51"/>
+    <w:lsdException w:name="Grid Table 7 Colorful Accent 1" w:uiPriority="52"/>
+    <w:lsdException w:name="Grid Table 1 Light Accent 2" w:uiPriority="46"/>
+    <w:lsdException w:name="Grid Table 2 Accent 2" w:uiPriority="47"/>
+    <w:lsdException w:name="Grid Table 3 Accent 2" w:uiPriority="48"/>
+    <w:lsdException w:name="Grid Table 4 Accent 2" w:uiPriority="49"/>
+    <w:lsdException w:name="Grid Table 5 Dark Accent 2" w:uiPriority="50"/>
+    <w:lsdException w:name="Grid Table 6 Colorful Accent 2" w:uiPriority="51"/>
+    <w:lsdException w:name="Grid Table 7 Colorful Accent 2" w:uiPriority="52"/>
+    <w:lsdException w:name="Grid Table 1 Light Accent 3" w:uiPriority="46"/>
+    <w:lsdException w:name="Grid Table 2 Accent 3" w:uiPriority="47"/>
+    <w:lsdException w:name="Grid Table 3 Accent 3" w:uiPriority="48"/>
+    <w:lsdException w:name="Grid Table 4 Accent 3" w:uiPriority="49"/>
+    <w:lsdException w:name="Grid Table 5 Dark Accent 3" w:uiPriority="50"/>
+    <w:lsdException w:name="Grid Table 6 Colorful Accent 3" w:uiPriority="51"/>
+    <w:lsdException w:name="Grid Table 7 Colorful Accent 3" w:uiPriority="52"/>
+    <w:lsdException w:name="Grid Table 1 Light Accent 4" w:uiPriority="46"/>
+    <w:lsdException w:name="Grid Table 2 Accent 4" w:uiPriority="47"/>
+    <w:lsdException w:name="Grid Table 3 Accent 4" w:uiPriority="48"/>
+    <w:lsdException w:name="Grid Table 4 Accent 4" w:uiPriority="49"/>
+    <w:lsdException w:name="Grid Table 5 Dark Accent 4" w:uiPriority="50"/>
+    <w:lsdException w:name="Grid Table 6 Colorful Accent 4" w:uiPriority="51"/>
+    <w:lsdException w:name="Grid Table 7 Colorful Accent 4" w:uiPriority="52"/>
+    <w:lsdException w:name="Grid Table 1 Light Accent 5" w:uiPriority="46"/>
+    <w:lsdException w:name="Grid Table 2 Accent 5" w:uiPriority="47"/>
+    <w:lsdException w:name="Grid Table 3 Accent 5" w:uiPriority="48"/>
+    <w:lsdException w:name="Grid Table 4 Accent 5" w:uiPriority="49"/>
+    <w:lsdException w:name="Grid Table 5 Dark Accent 5" w:uiPriority="50"/>
+    <w:lsdException w:name="Grid Table 6 Colorful Accent 5" w:uiPriority="51"/>
+    <w:lsdException w:name="Grid Table 7 Colorful Accent 5" w:uiPriority="52"/>
+    <w:lsdException w:name="Grid Table 1 Light Accent 6" w:uiPriority="46"/>
+    <w:lsdException w:name="Grid Table 2 Accent 6" w:uiPriority="47"/>
+    <w:lsdException w:name="Grid Table 3 Accent 6" w:uiPriority="48"/>
+    <w:lsdException w:name="Grid Table 4 Accent 6" w:uiPriority="49"/>
+    <w:lsdException w:name="Grid Table 5 Dark Accent 6" w:uiPriority="50"/>
+    <w:lsdException w:name="Grid Table 6 Colorful Accent 6" w:uiPriority="51"/>
+    <w:lsdException w:name="Grid Table 7 Colorful Accent 6" w:uiPriority="52"/>
+    <w:lsdException w:name="List Table 1 Light" w:uiPriority="46"/>
+    <w:lsdException w:name="List Table 2" w:uiPriority="47"/>
+    <w:lsdException w:name="List Table 3" w:uiPriority="48"/>
+    <w:lsdException w:name="List Table 4" w:uiPriority="49"/>
+    <w:lsdException w:name="List Table 5 Dark" w:uiPriority="50"/>
+    <w:lsdException w:name="List Table 6 Colorful" w:uiPriority="51"/>
+    <w:lsdException w:name="List Table 7 Colorful" w:uiPriority="52"/>
+    <w:lsdException w:name="List Table 1 Light Accent 1" w:uiPriority="46"/>
+    <w:lsdException w:name="List Table 2 Accent 1" w:uiPriority="47"/>
+    <w:lsdException w:name="List Table 3 Accent 1" w:uiPriority="48"/>
+    <w:lsdException w:name="List Table 4 Accent 1" w:uiPriority="49"/>
+    <w:lsdException w:name="List Table 5 Dark Accent 1" w:uiPriority="50"/>
+    <w:lsdException w:name="List Table 6 Colorful Accent 1" w:uiPriority="51"/>
+    <w:lsdException w:name="List Table 7 Colorful Accent 1" w:uiPriority="52"/>
+    <w:lsdException w:name="List Table 1 Light Accent 2" w:uiPriority="46"/>
+    <w:lsdException w:name="List Table 2 Accent 2" w:uiPriority="47"/>
+    <w:lsdException w:name="List Table 3 Accent 2" w:uiPriority="48"/>
+    <w:lsdException w:name="List Table 4 Accent 2" w:uiPriority="49"/>
+    <w:lsdException w:name="List Table 5 Dark Accent 2" w:uiPriority="50"/>
+    <w:lsdException w:name="List Table 6 Colorful Accent 2" w:uiPriority="51"/>
+    <w:lsdException w:name="List Table 7 Colorful Accent 2" w:uiPriority="52"/>
+    <w:lsdException w:name="List Table 1 Light Accent 3" w:uiPriority="46"/>
+    <w:lsdException w:name="List Table 2 Accent 3" w:uiPriority="47"/>
+    <w:lsdException w:name="List Table 3 Accent 3" w:uiPriority="48"/>
+    <w:lsdException w:name="List Table 4 Accent 3" w:uiPriority="49"/>
+    <w:lsdException w:name="List Table 5 Dark Accent 3" w:uiPriority="50"/>
+    <w:lsdException w:name="List Table 6 Colorful Accent 3" w:uiPriority="51"/>
+    <w:lsdException w:name="List Table 7 Colorful Accent 3" w:uiPriority="52"/>
+    <w:lsdException w:name="List Table 1 Light Accent 4" w:uiPriority="46"/>
+    <w:lsdException w:name="List Table 2 Accent 4" w:uiPriority="47"/>
+    <w:lsdException w:name="List Table 3 Accent 4" w:uiPriority="48"/>
+    <w:lsdException w:name="List Table 4 Accent 4" w:uiPriority="49"/>
+    <w:lsdException w:name="List Table 5 Dark Accent 4" w:uiPriority="50"/>
+    <w:lsdException w:name="List Table 6 Colorful Accent 4" w:uiPriority="51"/>
+    <w:lsdException w:name="List Table 7 Colorful Accent 4" w:uiPriority="52"/>
+    <w:lsdException w:name="List Table 1 Light Accent 5" w:uiPriority="46"/>
+    <w:lsdException w:name="List Table 2 Accent 5" w:uiPriority="47"/>
+    <w:lsdException w:name="List Table 3 Accent 5" w:uiPriority="48"/>
+    <w:lsdException w:name="List Table 4 Accent 5" w:uiPriority="49"/>
+    <w:lsdException w:name="List Table 5 Dark Accent 5" w:uiPriority="50"/>
+    <w:lsdException w:name="List Table 6 Colorful Accent 5" w:uiPriority="51"/>
+    <w:lsdException w:name="List Table 7 Colorful Accent 5" w:uiPriority="52"/>
+    <w:lsdException w:name="List Table 1 Light Accent 6" w:uiPriority="46"/>
+    <w:lsdException w:name="List Table 2 Accent 6" w:uiPriority="47"/>
+    <w:lsdException w:name="List Table 3 Accent 6" w:uiPriority="48"/>
+    <w:lsdException w:name="List Table 4 Accent 6" w:uiPriority="49"/>
+    <w:lsdException w:name="List Table 5 Dark Accent 6" w:uiPriority="50"/>
+    <w:lsdException w:name="List Table 6 Colorful Accent 6" w:uiPriority="51"/>
+    <w:lsdException w:name="List Table 7 Colorful Accent 6" w:uiPriority="52"/>
+    <w:lsdException w:name="Mention" w:semiHidden="1" w:unhideWhenUsed="1"/>
+    <w:lsdException w:name="Smart Hyperlink" w:semiHidden="1" w:unhideWhenUsed="1"/>
+    <w:lsdException w:name="Hashtag" w:semiHidden="1" w:unhideWhenUsed="1"/>
+    <w:lsdException w:name="Unresolved Mention" w:semiHidden="1" w:unhideWhenUsed="1"/>
+    <w:lsdException w:name="Smart Link" w:semiHidden="1" w:unhideWhenUsed="1"/>
   </w:latentStyles>
   <w:style w:type="paragraph" w:default="1" w:styleId="Normal">
     <w:name w:val="Normal"/>
@@ -10069,7 +11927,6 @@
     <w:uiPriority w:val="99"/>
     <w:semiHidden/>
     <w:unhideWhenUsed/>
-    <w:qFormat/>
     <w:tblPr>
       <w:tblInd w:w="0" w:type="dxa"/>
       <w:tblCellMar>
